--- a/Form External Testing.docx
+++ b/Form External Testing.docx
@@ -116,79 +116,7 @@
                 <w:sz w:val="22"/>
                 <w:szCs w:val="22"/>
               </w:rPr>
-              <w:t xml:space="preserve">AVE </w:t>
-            </w:r>
-            <w:proofErr w:type="spellStart"/>
-            <w:r>
-              <w:rPr>
-                <w:rFonts w:ascii="Times New Roman" w:hAnsi="Times New Roman" w:cs="Times New Roman"/>
-                <w:sz w:val="22"/>
-                <w:szCs w:val="22"/>
-              </w:rPr>
-              <w:t>Memiliki</w:t>
-            </w:r>
-            <w:proofErr w:type="spellEnd"/>
-            <w:r>
-              <w:rPr>
-                <w:rFonts w:ascii="Times New Roman" w:hAnsi="Times New Roman" w:cs="Times New Roman"/>
-                <w:sz w:val="22"/>
-                <w:szCs w:val="22"/>
-              </w:rPr>
-              <w:t xml:space="preserve"> </w:t>
-            </w:r>
-            <w:proofErr w:type="spellStart"/>
-            <w:r>
-              <w:rPr>
-                <w:rFonts w:ascii="Times New Roman" w:hAnsi="Times New Roman" w:cs="Times New Roman"/>
-                <w:sz w:val="22"/>
-                <w:szCs w:val="22"/>
-              </w:rPr>
-              <w:t>kualitas</w:t>
-            </w:r>
-            <w:proofErr w:type="spellEnd"/>
-            <w:r>
-              <w:rPr>
-                <w:rFonts w:ascii="Times New Roman" w:hAnsi="Times New Roman" w:cs="Times New Roman"/>
-                <w:sz w:val="22"/>
-                <w:szCs w:val="22"/>
-              </w:rPr>
-              <w:t xml:space="preserve"> </w:t>
-            </w:r>
-            <w:proofErr w:type="spellStart"/>
-            <w:r>
-              <w:rPr>
-                <w:rFonts w:ascii="Times New Roman" w:hAnsi="Times New Roman" w:cs="Times New Roman"/>
-                <w:sz w:val="22"/>
-                <w:szCs w:val="22"/>
-              </w:rPr>
-              <w:t>gambar</w:t>
-            </w:r>
-            <w:proofErr w:type="spellEnd"/>
-            <w:r>
-              <w:rPr>
-                <w:rFonts w:ascii="Times New Roman" w:hAnsi="Times New Roman" w:cs="Times New Roman"/>
-                <w:sz w:val="22"/>
-                <w:szCs w:val="22"/>
-              </w:rPr>
-              <w:t xml:space="preserve"> yang </w:t>
-            </w:r>
-            <w:proofErr w:type="spellStart"/>
-            <w:r>
-              <w:rPr>
-                <w:rFonts w:ascii="Times New Roman" w:hAnsi="Times New Roman" w:cs="Times New Roman"/>
-                <w:sz w:val="22"/>
-                <w:szCs w:val="22"/>
-              </w:rPr>
-              <w:t>baik</w:t>
-            </w:r>
-            <w:proofErr w:type="spellEnd"/>
-            <w:r>
-              <w:rPr>
-                <w:rFonts w:ascii="Times New Roman" w:hAnsi="Times New Roman" w:cs="Times New Roman"/>
-                <w:sz w:val="22"/>
-                <w:szCs w:val="22"/>
-              </w:rPr>
-              <w:t>.</w:t>
+              <w:t>VE Memiliki kualitas gambar yang baik.</w:t>
             </w:r>
           </w:p>
           <w:p>
@@ -226,84 +154,8 @@
                 <w:sz w:val="22"/>
                 <w:szCs w:val="22"/>
               </w:rPr>
-              <w:t xml:space="preserve">Sangat </w:t>
-            </w:r>
-            <w:proofErr w:type="spellStart"/>
-            <w:r>
-              <w:rPr>
-                <w:rFonts w:ascii="Times New Roman" w:hAnsi="Times New Roman" w:cs="Times New Roman"/>
-                <w:sz w:val="22"/>
-                <w:szCs w:val="22"/>
-              </w:rPr>
-              <w:t>tidak</w:t>
-            </w:r>
-            <w:proofErr w:type="spellEnd"/>
-            <w:r>
-              <w:rPr>
-                <w:rFonts w:ascii="Times New Roman" w:hAnsi="Times New Roman" w:cs="Times New Roman"/>
-                <w:sz w:val="22"/>
-                <w:szCs w:val="22"/>
-              </w:rPr>
-              <w:t xml:space="preserve">                      1                 2 </w:t>
-            </w:r>
-            <w:r>
-              <w:rPr>
-                <w:rFonts w:ascii="Times New Roman" w:hAnsi="Times New Roman" w:cs="Times New Roman"/>
-                <w:sz w:val="22"/>
-                <w:szCs w:val="22"/>
-              </w:rPr>
-              <w:t xml:space="preserve">                 </w:t>
-            </w:r>
-            <w:r>
-              <w:rPr>
-                <w:rFonts w:ascii="Times New Roman" w:hAnsi="Times New Roman" w:cs="Times New Roman"/>
-                <w:sz w:val="22"/>
-                <w:szCs w:val="22"/>
-              </w:rPr>
-              <w:t xml:space="preserve">3 </w:t>
-            </w:r>
-            <w:r>
-              <w:rPr>
-                <w:rFonts w:ascii="Times New Roman" w:hAnsi="Times New Roman" w:cs="Times New Roman"/>
-                <w:sz w:val="22"/>
-                <w:szCs w:val="22"/>
-              </w:rPr>
-              <w:t xml:space="preserve">                 </w:t>
-            </w:r>
-            <w:r>
-              <w:rPr>
-                <w:rFonts w:ascii="Times New Roman" w:hAnsi="Times New Roman" w:cs="Times New Roman"/>
-                <w:sz w:val="22"/>
-                <w:szCs w:val="22"/>
-              </w:rPr>
-              <w:t>4</w:t>
-            </w:r>
-            <w:r>
-              <w:rPr>
-                <w:rFonts w:ascii="Times New Roman" w:hAnsi="Times New Roman" w:cs="Times New Roman"/>
-                <w:sz w:val="22"/>
-                <w:szCs w:val="22"/>
-              </w:rPr>
-              <w:t xml:space="preserve">                 </w:t>
-            </w:r>
-            <w:r>
-              <w:rPr>
-                <w:rFonts w:ascii="Times New Roman" w:hAnsi="Times New Roman" w:cs="Times New Roman"/>
-                <w:sz w:val="22"/>
-                <w:szCs w:val="22"/>
-              </w:rPr>
-              <w:t xml:space="preserve"> 5             Sangat </w:t>
-            </w:r>
-            <w:proofErr w:type="spellStart"/>
-            <w:r>
-              <w:rPr>
-                <w:rFonts w:ascii="Times New Roman" w:hAnsi="Times New Roman" w:cs="Times New Roman"/>
-                <w:sz w:val="22"/>
-                <w:szCs w:val="22"/>
-              </w:rPr>
-              <w:t>sesuai</w:t>
-            </w:r>
-            <w:proofErr w:type="spellEnd"/>
+              <w:t>Sangat tidak                      1                 2                  3                  4                  5             Sangat sesuai</w:t>
+            </w:r>
             <w:r>
               <w:rPr>
                 <w:rFonts w:ascii="Times New Roman" w:hAnsi="Times New Roman" w:cs="Times New Roman"/>
@@ -421,29 +273,7 @@
                 <w:szCs w:val="22"/>
                 <w:u w:val="single"/>
               </w:rPr>
-              <w:t xml:space="preserve">Quality of </w:t>
-            </w:r>
-            <w:r>
-              <w:rPr>
-                <w:rFonts w:ascii="Times New Roman" w:hAnsi="Times New Roman" w:cs="Times New Roman"/>
-                <w:i/>
-                <w:iCs/>
-                <w:sz w:val="22"/>
-                <w:szCs w:val="22"/>
-                <w:u w:val="single"/>
-              </w:rPr>
-              <w:t>audio</w:t>
-            </w:r>
-            <w:r>
-              <w:rPr>
-                <w:rFonts w:ascii="Times New Roman" w:hAnsi="Times New Roman" w:cs="Times New Roman"/>
-                <w:i/>
-                <w:iCs/>
-                <w:sz w:val="22"/>
-                <w:szCs w:val="22"/>
-                <w:u w:val="single"/>
-              </w:rPr>
-              <w:t xml:space="preserve"> output</w:t>
+              <w:t>Quality of audio output</w:t>
             </w:r>
           </w:p>
           <w:p>
@@ -463,7 +293,7 @@
                 <w:sz w:val="22"/>
                 <w:szCs w:val="22"/>
               </w:rPr>
-              <w:t xml:space="preserve">VE </w:t>
+              <w:t xml:space="preserve">VE Memiliki kualitas </w:t>
             </w:r>
             <w:proofErr w:type="spellStart"/>
             <w:r>
@@ -472,7 +302,7 @@
                 <w:sz w:val="22"/>
                 <w:szCs w:val="22"/>
               </w:rPr>
-              <w:t>Memiliki</w:t>
+              <w:t>suara</w:t>
             </w:r>
             <w:proofErr w:type="spellEnd"/>
             <w:r>
@@ -481,69 +311,7 @@
                 <w:sz w:val="22"/>
                 <w:szCs w:val="22"/>
               </w:rPr>
-              <w:t xml:space="preserve"> </w:t>
-            </w:r>
-            <w:proofErr w:type="spellStart"/>
-            <w:r>
-              <w:rPr>
-                <w:rFonts w:ascii="Times New Roman" w:hAnsi="Times New Roman" w:cs="Times New Roman"/>
-                <w:sz w:val="22"/>
-                <w:szCs w:val="22"/>
-              </w:rPr>
-              <w:t>kualitas</w:t>
-            </w:r>
-            <w:proofErr w:type="spellEnd"/>
-            <w:r>
-              <w:rPr>
-                <w:rFonts w:ascii="Times New Roman" w:hAnsi="Times New Roman" w:cs="Times New Roman"/>
-                <w:sz w:val="22"/>
-                <w:szCs w:val="22"/>
-              </w:rPr>
-              <w:t xml:space="preserve"> </w:t>
-            </w:r>
-            <w:proofErr w:type="spellStart"/>
-            <w:r>
-              <w:rPr>
-                <w:rFonts w:ascii="Times New Roman" w:hAnsi="Times New Roman" w:cs="Times New Roman"/>
-                <w:sz w:val="22"/>
-                <w:szCs w:val="22"/>
-              </w:rPr>
-              <w:t>suara</w:t>
-            </w:r>
-            <w:proofErr w:type="spellEnd"/>
-            <w:r>
-              <w:rPr>
-                <w:rFonts w:ascii="Times New Roman" w:hAnsi="Times New Roman" w:cs="Times New Roman"/>
-                <w:sz w:val="22"/>
-                <w:szCs w:val="22"/>
-              </w:rPr>
-              <w:t xml:space="preserve"> </w:t>
-            </w:r>
-            <w:r>
-              <w:rPr>
-                <w:rFonts w:ascii="Times New Roman" w:hAnsi="Times New Roman" w:cs="Times New Roman"/>
-                <w:sz w:val="22"/>
-                <w:szCs w:val="22"/>
-              </w:rPr>
-              <w:t xml:space="preserve">yang </w:t>
-            </w:r>
-            <w:proofErr w:type="spellStart"/>
-            <w:r>
-              <w:rPr>
-                <w:rFonts w:ascii="Times New Roman" w:hAnsi="Times New Roman" w:cs="Times New Roman"/>
-                <w:sz w:val="22"/>
-                <w:szCs w:val="22"/>
-              </w:rPr>
-              <w:t>baik</w:t>
-            </w:r>
-            <w:proofErr w:type="spellEnd"/>
-            <w:r>
-              <w:rPr>
-                <w:rFonts w:ascii="Times New Roman" w:hAnsi="Times New Roman" w:cs="Times New Roman"/>
-                <w:sz w:val="22"/>
-                <w:szCs w:val="22"/>
-              </w:rPr>
-              <w:t>.</w:t>
+              <w:t xml:space="preserve"> yang baik.</w:t>
             </w:r>
           </w:p>
           <w:p>
@@ -581,36 +349,8 @@
                 <w:sz w:val="22"/>
                 <w:szCs w:val="22"/>
               </w:rPr>
-              <w:t xml:space="preserve">Sangat </w:t>
-            </w:r>
-            <w:proofErr w:type="spellStart"/>
-            <w:r>
-              <w:rPr>
-                <w:rFonts w:ascii="Times New Roman" w:hAnsi="Times New Roman" w:cs="Times New Roman"/>
-                <w:sz w:val="22"/>
-                <w:szCs w:val="22"/>
-              </w:rPr>
-              <w:t>tidak</w:t>
-            </w:r>
-            <w:proofErr w:type="spellEnd"/>
-            <w:r>
-              <w:rPr>
-                <w:rFonts w:ascii="Times New Roman" w:hAnsi="Times New Roman" w:cs="Times New Roman"/>
-                <w:sz w:val="22"/>
-                <w:szCs w:val="22"/>
-              </w:rPr>
-              <w:t xml:space="preserve">                      1                 2                  3                  4                  5             Sangat </w:t>
-            </w:r>
-            <w:proofErr w:type="spellStart"/>
-            <w:r>
-              <w:rPr>
-                <w:rFonts w:ascii="Times New Roman" w:hAnsi="Times New Roman" w:cs="Times New Roman"/>
-                <w:sz w:val="22"/>
-                <w:szCs w:val="22"/>
-              </w:rPr>
-              <w:t>sesuai</w:t>
-            </w:r>
-            <w:proofErr w:type="spellEnd"/>
+              <w:t>Sangat tidak                      1                 2                  3                  4                  5             Sangat sesuai</w:t>
+            </w:r>
             <w:r>
               <w:rPr>
                 <w:rFonts w:ascii="Times New Roman" w:hAnsi="Times New Roman" w:cs="Times New Roman"/>
@@ -776,43 +516,7 @@
                 <w:sz w:val="22"/>
                 <w:szCs w:val="22"/>
               </w:rPr>
-              <w:t xml:space="preserve"> </w:t>
-            </w:r>
-            <w:proofErr w:type="spellStart"/>
-            <w:r>
-              <w:rPr>
-                <w:rFonts w:ascii="Times New Roman" w:hAnsi="Times New Roman" w:cs="Times New Roman"/>
-                <w:sz w:val="22"/>
-                <w:szCs w:val="22"/>
-              </w:rPr>
-              <w:t>dalam</w:t>
-            </w:r>
-            <w:proofErr w:type="spellEnd"/>
-            <w:r>
-              <w:rPr>
-                <w:rFonts w:ascii="Times New Roman" w:hAnsi="Times New Roman" w:cs="Times New Roman"/>
-                <w:sz w:val="22"/>
-                <w:szCs w:val="22"/>
-              </w:rPr>
-              <w:t xml:space="preserve"> VE </w:t>
-            </w:r>
-            <w:proofErr w:type="spellStart"/>
-            <w:r>
-              <w:rPr>
-                <w:rFonts w:ascii="Times New Roman" w:hAnsi="Times New Roman" w:cs="Times New Roman"/>
-                <w:sz w:val="22"/>
-                <w:szCs w:val="22"/>
-              </w:rPr>
-              <w:t>cukup</w:t>
-            </w:r>
-            <w:proofErr w:type="spellEnd"/>
-            <w:r>
-              <w:rPr>
-                <w:rFonts w:ascii="Times New Roman" w:hAnsi="Times New Roman" w:cs="Times New Roman"/>
-                <w:sz w:val="22"/>
-                <w:szCs w:val="22"/>
-              </w:rPr>
-              <w:t xml:space="preserve"> </w:t>
+              <w:t xml:space="preserve"> dalam VE cukup </w:t>
             </w:r>
             <w:proofErr w:type="spellStart"/>
             <w:r>
@@ -868,36 +572,8 @@
                 <w:sz w:val="22"/>
                 <w:szCs w:val="22"/>
               </w:rPr>
-              <w:t xml:space="preserve">Sangat </w:t>
-            </w:r>
-            <w:proofErr w:type="spellStart"/>
-            <w:r>
-              <w:rPr>
-                <w:rFonts w:ascii="Times New Roman" w:hAnsi="Times New Roman" w:cs="Times New Roman"/>
-                <w:sz w:val="22"/>
-                <w:szCs w:val="22"/>
-              </w:rPr>
-              <w:t>tidak</w:t>
-            </w:r>
-            <w:proofErr w:type="spellEnd"/>
-            <w:r>
-              <w:rPr>
-                <w:rFonts w:ascii="Times New Roman" w:hAnsi="Times New Roman" w:cs="Times New Roman"/>
-                <w:sz w:val="22"/>
-                <w:szCs w:val="22"/>
-              </w:rPr>
-              <w:t xml:space="preserve">                      1                 2                  3                  4                  5             Sangat </w:t>
-            </w:r>
-            <w:proofErr w:type="spellStart"/>
-            <w:r>
-              <w:rPr>
-                <w:rFonts w:ascii="Times New Roman" w:hAnsi="Times New Roman" w:cs="Times New Roman"/>
-                <w:sz w:val="22"/>
-                <w:szCs w:val="22"/>
-              </w:rPr>
-              <w:t>sesuai</w:t>
-            </w:r>
-            <w:proofErr w:type="spellEnd"/>
+              <w:t>Sangat tidak                      1                 2                  3                  4                  5             Sangat sesuai</w:t>
+            </w:r>
             <w:r>
               <w:rPr>
                 <w:rFonts w:ascii="Times New Roman" w:hAnsi="Times New Roman" w:cs="Times New Roman"/>
@@ -1016,6 +692,8 @@
             <w:r>
               <w:rPr>
                 <w:rFonts w:ascii="Times New Roman" w:hAnsi="Times New Roman" w:cs="Times New Roman"/>
+                <w:i/>
+                <w:iCs/>
                 <w:sz w:val="22"/>
                 <w:szCs w:val="22"/>
                 <w:u w:val="single"/>
@@ -1034,6 +712,14 @@
                 <w:szCs w:val="22"/>
               </w:rPr>
             </w:pPr>
+            <w:r>
+              <w:rPr>
+                <w:rFonts w:ascii="Times New Roman" w:hAnsi="Times New Roman" w:cs="Times New Roman"/>
+                <w:sz w:val="22"/>
+                <w:szCs w:val="22"/>
+              </w:rPr>
+              <w:t xml:space="preserve">Interaksi dengan VE </w:t>
+            </w:r>
             <w:proofErr w:type="spellStart"/>
             <w:r>
               <w:rPr>
@@ -1041,7 +727,7 @@
                 <w:sz w:val="22"/>
                 <w:szCs w:val="22"/>
               </w:rPr>
-              <w:t>Interaksi</w:t>
+              <w:t>serupda</w:t>
             </w:r>
             <w:proofErr w:type="spellEnd"/>
             <w:r>
@@ -1050,115 +736,7 @@
                 <w:sz w:val="22"/>
                 <w:szCs w:val="22"/>
               </w:rPr>
-              <w:t xml:space="preserve"> </w:t>
-            </w:r>
-            <w:proofErr w:type="spellStart"/>
-            <w:r>
-              <w:rPr>
-                <w:rFonts w:ascii="Times New Roman" w:hAnsi="Times New Roman" w:cs="Times New Roman"/>
-                <w:sz w:val="22"/>
-                <w:szCs w:val="22"/>
-              </w:rPr>
-              <w:t>dengan</w:t>
-            </w:r>
-            <w:proofErr w:type="spellEnd"/>
-            <w:r>
-              <w:rPr>
-                <w:rFonts w:ascii="Times New Roman" w:hAnsi="Times New Roman" w:cs="Times New Roman"/>
-                <w:sz w:val="22"/>
-                <w:szCs w:val="22"/>
-              </w:rPr>
-              <w:t xml:space="preserve"> VE </w:t>
-            </w:r>
-            <w:proofErr w:type="spellStart"/>
-            <w:r>
-              <w:rPr>
-                <w:rFonts w:ascii="Times New Roman" w:hAnsi="Times New Roman" w:cs="Times New Roman"/>
-                <w:sz w:val="22"/>
-                <w:szCs w:val="22"/>
-              </w:rPr>
-              <w:t>serupda</w:t>
-            </w:r>
-            <w:proofErr w:type="spellEnd"/>
-            <w:r>
-              <w:rPr>
-                <w:rFonts w:ascii="Times New Roman" w:hAnsi="Times New Roman" w:cs="Times New Roman"/>
-                <w:sz w:val="22"/>
-                <w:szCs w:val="22"/>
-              </w:rPr>
-              <w:t xml:space="preserve"> </w:t>
-            </w:r>
-            <w:proofErr w:type="spellStart"/>
-            <w:r>
-              <w:rPr>
-                <w:rFonts w:ascii="Times New Roman" w:hAnsi="Times New Roman" w:cs="Times New Roman"/>
-                <w:sz w:val="22"/>
-                <w:szCs w:val="22"/>
-              </w:rPr>
-              <w:t>dengan</w:t>
-            </w:r>
-            <w:proofErr w:type="spellEnd"/>
-            <w:r>
-              <w:rPr>
-                <w:rFonts w:ascii="Times New Roman" w:hAnsi="Times New Roman" w:cs="Times New Roman"/>
-                <w:sz w:val="22"/>
-                <w:szCs w:val="22"/>
-              </w:rPr>
-              <w:t xml:space="preserve"> </w:t>
-            </w:r>
-            <w:proofErr w:type="spellStart"/>
-            <w:r>
-              <w:rPr>
-                <w:rFonts w:ascii="Times New Roman" w:hAnsi="Times New Roman" w:cs="Times New Roman"/>
-                <w:sz w:val="22"/>
-                <w:szCs w:val="22"/>
-              </w:rPr>
-              <w:t>interaksi</w:t>
-            </w:r>
-            <w:proofErr w:type="spellEnd"/>
-            <w:r>
-              <w:rPr>
-                <w:rFonts w:ascii="Times New Roman" w:hAnsi="Times New Roman" w:cs="Times New Roman"/>
-                <w:sz w:val="22"/>
-                <w:szCs w:val="22"/>
-              </w:rPr>
-              <w:t xml:space="preserve"> </w:t>
-            </w:r>
-            <w:proofErr w:type="spellStart"/>
-            <w:r>
-              <w:rPr>
-                <w:rFonts w:ascii="Times New Roman" w:hAnsi="Times New Roman" w:cs="Times New Roman"/>
-                <w:sz w:val="22"/>
-                <w:szCs w:val="22"/>
-              </w:rPr>
-              <w:t>dengan</w:t>
-            </w:r>
-            <w:proofErr w:type="spellEnd"/>
-            <w:r>
-              <w:rPr>
-                <w:rFonts w:ascii="Times New Roman" w:hAnsi="Times New Roman" w:cs="Times New Roman"/>
-                <w:sz w:val="22"/>
-                <w:szCs w:val="22"/>
-              </w:rPr>
-              <w:t xml:space="preserve"> dunia </w:t>
-            </w:r>
-            <w:proofErr w:type="spellStart"/>
-            <w:r>
-              <w:rPr>
-                <w:rFonts w:ascii="Times New Roman" w:hAnsi="Times New Roman" w:cs="Times New Roman"/>
-                <w:sz w:val="22"/>
-                <w:szCs w:val="22"/>
-              </w:rPr>
-              <w:t>nyata</w:t>
-            </w:r>
-            <w:proofErr w:type="spellEnd"/>
-            <w:r>
-              <w:rPr>
-                <w:rFonts w:ascii="Times New Roman" w:hAnsi="Times New Roman" w:cs="Times New Roman"/>
-                <w:sz w:val="22"/>
-                <w:szCs w:val="22"/>
-              </w:rPr>
-              <w:t>.</w:t>
+              <w:t xml:space="preserve"> dengan interaksi dengan dunia nyata.</w:t>
             </w:r>
           </w:p>
           <w:p>
@@ -1196,36 +774,8 @@
                 <w:sz w:val="22"/>
                 <w:szCs w:val="22"/>
               </w:rPr>
-              <w:t xml:space="preserve">Sangat </w:t>
-            </w:r>
-            <w:proofErr w:type="spellStart"/>
-            <w:r>
-              <w:rPr>
-                <w:rFonts w:ascii="Times New Roman" w:hAnsi="Times New Roman" w:cs="Times New Roman"/>
-                <w:sz w:val="22"/>
-                <w:szCs w:val="22"/>
-              </w:rPr>
-              <w:t>tidak</w:t>
-            </w:r>
-            <w:proofErr w:type="spellEnd"/>
-            <w:r>
-              <w:rPr>
-                <w:rFonts w:ascii="Times New Roman" w:hAnsi="Times New Roman" w:cs="Times New Roman"/>
-                <w:sz w:val="22"/>
-                <w:szCs w:val="22"/>
-              </w:rPr>
-              <w:t xml:space="preserve">                      1                 2                  3                  4                  5             Sangat </w:t>
-            </w:r>
-            <w:proofErr w:type="spellStart"/>
-            <w:r>
-              <w:rPr>
-                <w:rFonts w:ascii="Times New Roman" w:hAnsi="Times New Roman" w:cs="Times New Roman"/>
-                <w:sz w:val="22"/>
-                <w:szCs w:val="22"/>
-              </w:rPr>
-              <w:t>sesuai</w:t>
-            </w:r>
-            <w:proofErr w:type="spellEnd"/>
+              <w:t>Sangat tidak                      1                 2                  3                  4                  5             Sangat sesuai</w:t>
+            </w:r>
             <w:r>
               <w:rPr>
                 <w:rFonts w:ascii="Times New Roman" w:hAnsi="Times New Roman" w:cs="Times New Roman"/>
@@ -1416,6 +966,24 @@
                 <w:sz w:val="22"/>
                 <w:szCs w:val="22"/>
               </w:rPr>
+              <w:t xml:space="preserve"> waktu </w:t>
+            </w:r>
+            <w:proofErr w:type="spellStart"/>
+            <w:r>
+              <w:rPr>
+                <w:rFonts w:ascii="Times New Roman" w:hAnsi="Times New Roman" w:cs="Times New Roman"/>
+                <w:sz w:val="22"/>
+                <w:szCs w:val="22"/>
+              </w:rPr>
+              <w:t>antara</w:t>
+            </w:r>
+            <w:proofErr w:type="spellEnd"/>
+            <w:r>
+              <w:rPr>
+                <w:rFonts w:ascii="Times New Roman" w:hAnsi="Times New Roman" w:cs="Times New Roman"/>
+                <w:sz w:val="22"/>
+                <w:szCs w:val="22"/>
+              </w:rPr>
               <w:t xml:space="preserve"> </w:t>
             </w:r>
             <w:proofErr w:type="spellStart"/>
@@ -1425,7 +993,7 @@
                 <w:sz w:val="22"/>
                 <w:szCs w:val="22"/>
               </w:rPr>
-              <w:t>waktu</w:t>
+              <w:t>rotasi</w:t>
             </w:r>
             <w:proofErr w:type="spellEnd"/>
             <w:r>
@@ -1434,6 +1002,24 @@
                 <w:sz w:val="22"/>
                 <w:szCs w:val="22"/>
               </w:rPr>
+              <w:t xml:space="preserve"> kepala dan perubahan </w:t>
+            </w:r>
+            <w:proofErr w:type="spellStart"/>
+            <w:r>
+              <w:rPr>
+                <w:rFonts w:ascii="Times New Roman" w:hAnsi="Times New Roman" w:cs="Times New Roman"/>
+                <w:sz w:val="22"/>
+                <w:szCs w:val="22"/>
+              </w:rPr>
+              <w:t>sudut</w:t>
+            </w:r>
+            <w:proofErr w:type="spellEnd"/>
+            <w:r>
+              <w:rPr>
+                <w:rFonts w:ascii="Times New Roman" w:hAnsi="Times New Roman" w:cs="Times New Roman"/>
+                <w:sz w:val="22"/>
+                <w:szCs w:val="22"/>
+              </w:rPr>
               <w:t xml:space="preserve"> </w:t>
             </w:r>
             <w:proofErr w:type="spellStart"/>
@@ -1443,7 +1029,7 @@
                 <w:sz w:val="22"/>
                 <w:szCs w:val="22"/>
               </w:rPr>
-              <w:t>antara</w:t>
+              <w:t>pandang</w:t>
             </w:r>
             <w:proofErr w:type="spellEnd"/>
             <w:r>
@@ -1452,115 +1038,7 @@
                 <w:sz w:val="22"/>
                 <w:szCs w:val="22"/>
               </w:rPr>
-              <w:t xml:space="preserve"> </w:t>
-            </w:r>
-            <w:proofErr w:type="spellStart"/>
-            <w:r>
-              <w:rPr>
-                <w:rFonts w:ascii="Times New Roman" w:hAnsi="Times New Roman" w:cs="Times New Roman"/>
-                <w:sz w:val="22"/>
-                <w:szCs w:val="22"/>
-              </w:rPr>
-              <w:t>rotasi</w:t>
-            </w:r>
-            <w:proofErr w:type="spellEnd"/>
-            <w:r>
-              <w:rPr>
-                <w:rFonts w:ascii="Times New Roman" w:hAnsi="Times New Roman" w:cs="Times New Roman"/>
-                <w:sz w:val="22"/>
-                <w:szCs w:val="22"/>
-              </w:rPr>
-              <w:t xml:space="preserve"> </w:t>
-            </w:r>
-            <w:proofErr w:type="spellStart"/>
-            <w:r>
-              <w:rPr>
-                <w:rFonts w:ascii="Times New Roman" w:hAnsi="Times New Roman" w:cs="Times New Roman"/>
-                <w:sz w:val="22"/>
-                <w:szCs w:val="22"/>
-              </w:rPr>
-              <w:t>kepala</w:t>
-            </w:r>
-            <w:proofErr w:type="spellEnd"/>
-            <w:r>
-              <w:rPr>
-                <w:rFonts w:ascii="Times New Roman" w:hAnsi="Times New Roman" w:cs="Times New Roman"/>
-                <w:sz w:val="22"/>
-                <w:szCs w:val="22"/>
-              </w:rPr>
-              <w:t xml:space="preserve"> dan </w:t>
-            </w:r>
-            <w:proofErr w:type="spellStart"/>
-            <w:r>
-              <w:rPr>
-                <w:rFonts w:ascii="Times New Roman" w:hAnsi="Times New Roman" w:cs="Times New Roman"/>
-                <w:sz w:val="22"/>
-                <w:szCs w:val="22"/>
-              </w:rPr>
-              <w:t>perubahan</w:t>
-            </w:r>
-            <w:proofErr w:type="spellEnd"/>
-            <w:r>
-              <w:rPr>
-                <w:rFonts w:ascii="Times New Roman" w:hAnsi="Times New Roman" w:cs="Times New Roman"/>
-                <w:sz w:val="22"/>
-                <w:szCs w:val="22"/>
-              </w:rPr>
-              <w:t xml:space="preserve"> </w:t>
-            </w:r>
-            <w:proofErr w:type="spellStart"/>
-            <w:r>
-              <w:rPr>
-                <w:rFonts w:ascii="Times New Roman" w:hAnsi="Times New Roman" w:cs="Times New Roman"/>
-                <w:sz w:val="22"/>
-                <w:szCs w:val="22"/>
-              </w:rPr>
-              <w:t>sudut</w:t>
-            </w:r>
-            <w:proofErr w:type="spellEnd"/>
-            <w:r>
-              <w:rPr>
-                <w:rFonts w:ascii="Times New Roman" w:hAnsi="Times New Roman" w:cs="Times New Roman"/>
-                <w:sz w:val="22"/>
-                <w:szCs w:val="22"/>
-              </w:rPr>
-              <w:t xml:space="preserve"> </w:t>
-            </w:r>
-            <w:proofErr w:type="spellStart"/>
-            <w:r>
-              <w:rPr>
-                <w:rFonts w:ascii="Times New Roman" w:hAnsi="Times New Roman" w:cs="Times New Roman"/>
-                <w:sz w:val="22"/>
-                <w:szCs w:val="22"/>
-              </w:rPr>
-              <w:t>pandang</w:t>
-            </w:r>
-            <w:proofErr w:type="spellEnd"/>
-            <w:r>
-              <w:rPr>
-                <w:rFonts w:ascii="Times New Roman" w:hAnsi="Times New Roman" w:cs="Times New Roman"/>
-                <w:sz w:val="22"/>
-                <w:szCs w:val="22"/>
-              </w:rPr>
-              <w:t xml:space="preserve"> yang </w:t>
-            </w:r>
-            <w:proofErr w:type="spellStart"/>
-            <w:r>
-              <w:rPr>
-                <w:rFonts w:ascii="Times New Roman" w:hAnsi="Times New Roman" w:cs="Times New Roman"/>
-                <w:sz w:val="22"/>
-                <w:szCs w:val="22"/>
-              </w:rPr>
-              <w:t>sesuai</w:t>
-            </w:r>
-            <w:proofErr w:type="spellEnd"/>
-            <w:r>
-              <w:rPr>
-                <w:rFonts w:ascii="Times New Roman" w:hAnsi="Times New Roman" w:cs="Times New Roman"/>
-                <w:sz w:val="22"/>
-                <w:szCs w:val="22"/>
-              </w:rPr>
-              <w:t>.</w:t>
+              <w:t xml:space="preserve"> yang sesuai.</w:t>
             </w:r>
           </w:p>
           <w:p>
@@ -1598,36 +1076,8 @@
                 <w:sz w:val="22"/>
                 <w:szCs w:val="22"/>
               </w:rPr>
-              <w:t xml:space="preserve">Sangat </w:t>
-            </w:r>
-            <w:proofErr w:type="spellStart"/>
-            <w:r>
-              <w:rPr>
-                <w:rFonts w:ascii="Times New Roman" w:hAnsi="Times New Roman" w:cs="Times New Roman"/>
-                <w:sz w:val="22"/>
-                <w:szCs w:val="22"/>
-              </w:rPr>
-              <w:t>tidak</w:t>
-            </w:r>
-            <w:proofErr w:type="spellEnd"/>
-            <w:r>
-              <w:rPr>
-                <w:rFonts w:ascii="Times New Roman" w:hAnsi="Times New Roman" w:cs="Times New Roman"/>
-                <w:sz w:val="22"/>
-                <w:szCs w:val="22"/>
-              </w:rPr>
-              <w:t xml:space="preserve">                      1                 2                  3                  4                  5             Sangat </w:t>
-            </w:r>
-            <w:proofErr w:type="spellStart"/>
-            <w:r>
-              <w:rPr>
-                <w:rFonts w:ascii="Times New Roman" w:hAnsi="Times New Roman" w:cs="Times New Roman"/>
-                <w:sz w:val="22"/>
-                <w:szCs w:val="22"/>
-              </w:rPr>
-              <w:t>sesuai</w:t>
-            </w:r>
-            <w:proofErr w:type="spellEnd"/>
+              <w:t>Sangat tidak                      1                 2                  3                  4                  5             Sangat sesuai</w:t>
+            </w:r>
             <w:r>
               <w:rPr>
                 <w:rFonts w:ascii="Times New Roman" w:hAnsi="Times New Roman" w:cs="Times New Roman"/>
@@ -1756,6 +1206,14 @@
                 <w:szCs w:val="22"/>
               </w:rPr>
             </w:pPr>
+            <w:r>
+              <w:rPr>
+                <w:rFonts w:ascii="Times New Roman" w:hAnsi="Times New Roman" w:cs="Times New Roman"/>
+                <w:sz w:val="22"/>
+                <w:szCs w:val="22"/>
+              </w:rPr>
+              <w:t xml:space="preserve">Tombol </w:t>
+            </w:r>
             <w:proofErr w:type="spellStart"/>
             <w:r>
               <w:rPr>
@@ -1763,7 +1221,7 @@
                 <w:sz w:val="22"/>
                 <w:szCs w:val="22"/>
               </w:rPr>
-              <w:t>Tombol</w:t>
+              <w:t>tombol</w:t>
             </w:r>
             <w:proofErr w:type="spellEnd"/>
             <w:r>
@@ -1781,7 +1239,7 @@
                 <w:sz w:val="22"/>
                 <w:szCs w:val="22"/>
               </w:rPr>
-              <w:t>tombol</w:t>
+              <w:t>terlihat</w:t>
             </w:r>
             <w:proofErr w:type="spellEnd"/>
             <w:r>
@@ -1790,72 +1248,8 @@
                 <w:sz w:val="22"/>
                 <w:szCs w:val="22"/>
               </w:rPr>
-              <w:t xml:space="preserve"> </w:t>
-            </w:r>
-            <w:proofErr w:type="spellStart"/>
-            <w:r>
-              <w:rPr>
-                <w:rFonts w:ascii="Times New Roman" w:hAnsi="Times New Roman" w:cs="Times New Roman"/>
-                <w:sz w:val="22"/>
-                <w:szCs w:val="22"/>
-              </w:rPr>
-              <w:t>terlihat</w:t>
-            </w:r>
-            <w:proofErr w:type="spellEnd"/>
-            <w:r>
-              <w:rPr>
-                <w:rFonts w:ascii="Times New Roman" w:hAnsi="Times New Roman" w:cs="Times New Roman"/>
-                <w:sz w:val="22"/>
-                <w:szCs w:val="22"/>
-              </w:rPr>
-              <w:t xml:space="preserve"> </w:t>
-            </w:r>
-            <w:proofErr w:type="spellStart"/>
-            <w:r>
-              <w:rPr>
-                <w:rFonts w:ascii="Times New Roman" w:hAnsi="Times New Roman" w:cs="Times New Roman"/>
-                <w:sz w:val="22"/>
-                <w:szCs w:val="22"/>
-              </w:rPr>
-              <w:t>jelas</w:t>
-            </w:r>
-            <w:proofErr w:type="spellEnd"/>
-            <w:r>
-              <w:rPr>
-                <w:rFonts w:ascii="Times New Roman" w:hAnsi="Times New Roman" w:cs="Times New Roman"/>
-                <w:sz w:val="22"/>
-                <w:szCs w:val="22"/>
-              </w:rPr>
-              <w:t xml:space="preserve"> dan </w:t>
-            </w:r>
-            <w:proofErr w:type="spellStart"/>
-            <w:r>
-              <w:rPr>
-                <w:rFonts w:ascii="Times New Roman" w:hAnsi="Times New Roman" w:cs="Times New Roman"/>
-                <w:sz w:val="22"/>
-                <w:szCs w:val="22"/>
-              </w:rPr>
-              <w:t>mudah</w:t>
-            </w:r>
-            <w:proofErr w:type="spellEnd"/>
-            <w:r>
-              <w:rPr>
-                <w:rFonts w:ascii="Times New Roman" w:hAnsi="Times New Roman" w:cs="Times New Roman"/>
-                <w:sz w:val="22"/>
-                <w:szCs w:val="22"/>
-              </w:rPr>
-              <w:t xml:space="preserve"> </w:t>
-            </w:r>
-            <w:proofErr w:type="spellStart"/>
-            <w:r>
-              <w:rPr>
-                <w:rFonts w:ascii="Times New Roman" w:hAnsi="Times New Roman" w:cs="Times New Roman"/>
-                <w:sz w:val="22"/>
-                <w:szCs w:val="22"/>
-              </w:rPr>
-              <w:t>dipahami</w:t>
-            </w:r>
-            <w:proofErr w:type="spellEnd"/>
+              <w:t xml:space="preserve"> jelas dan mudah dipahami</w:t>
+            </w:r>
           </w:p>
           <w:p>
             <w:pPr>
@@ -1892,36 +1286,8 @@
                 <w:sz w:val="22"/>
                 <w:szCs w:val="22"/>
               </w:rPr>
-              <w:t xml:space="preserve">Sangat </w:t>
-            </w:r>
-            <w:proofErr w:type="spellStart"/>
-            <w:r>
-              <w:rPr>
-                <w:rFonts w:ascii="Times New Roman" w:hAnsi="Times New Roman" w:cs="Times New Roman"/>
-                <w:sz w:val="22"/>
-                <w:szCs w:val="22"/>
-              </w:rPr>
-              <w:t>tidak</w:t>
-            </w:r>
-            <w:proofErr w:type="spellEnd"/>
-            <w:r>
-              <w:rPr>
-                <w:rFonts w:ascii="Times New Roman" w:hAnsi="Times New Roman" w:cs="Times New Roman"/>
-                <w:sz w:val="22"/>
-                <w:szCs w:val="22"/>
-              </w:rPr>
-              <w:t xml:space="preserve">                      1                 2                  3                  4                  5             Sangat </w:t>
-            </w:r>
-            <w:proofErr w:type="spellStart"/>
-            <w:r>
-              <w:rPr>
-                <w:rFonts w:ascii="Times New Roman" w:hAnsi="Times New Roman" w:cs="Times New Roman"/>
-                <w:sz w:val="22"/>
-                <w:szCs w:val="22"/>
-              </w:rPr>
-              <w:t>sesuai</w:t>
-            </w:r>
-            <w:proofErr w:type="spellEnd"/>
+              <w:t>Sangat tidak                      1                 2                  3                  4                  5             Sangat sesuai</w:t>
+            </w:r>
             <w:r>
               <w:rPr>
                 <w:rFonts w:ascii="Times New Roman" w:hAnsi="Times New Roman" w:cs="Times New Roman"/>
@@ -2079,7 +1445,7 @@
                 <w:sz w:val="22"/>
                 <w:szCs w:val="22"/>
               </w:rPr>
-              <w:t xml:space="preserve"> </w:t>
+              <w:t xml:space="preserve"> objek </w:t>
             </w:r>
             <w:proofErr w:type="spellStart"/>
             <w:r>
@@ -2088,7 +1454,7 @@
                 <w:sz w:val="22"/>
                 <w:szCs w:val="22"/>
               </w:rPr>
-              <w:t>objek</w:t>
+              <w:t>dari</w:t>
             </w:r>
             <w:proofErr w:type="spellEnd"/>
             <w:r>
@@ -2097,61 +1463,7 @@
                 <w:sz w:val="22"/>
                 <w:szCs w:val="22"/>
               </w:rPr>
-              <w:t xml:space="preserve"> </w:t>
-            </w:r>
-            <w:proofErr w:type="spellStart"/>
-            <w:r>
-              <w:rPr>
-                <w:rFonts w:ascii="Times New Roman" w:hAnsi="Times New Roman" w:cs="Times New Roman"/>
-                <w:sz w:val="22"/>
-                <w:szCs w:val="22"/>
-              </w:rPr>
-              <w:t>dari</w:t>
-            </w:r>
-            <w:proofErr w:type="spellEnd"/>
-            <w:r>
-              <w:rPr>
-                <w:rFonts w:ascii="Times New Roman" w:hAnsi="Times New Roman" w:cs="Times New Roman"/>
-                <w:sz w:val="22"/>
-                <w:szCs w:val="22"/>
-              </w:rPr>
-              <w:t xml:space="preserve"> dunia virtual </w:t>
-            </w:r>
-            <w:proofErr w:type="spellStart"/>
-            <w:r>
-              <w:rPr>
-                <w:rFonts w:ascii="Times New Roman" w:hAnsi="Times New Roman" w:cs="Times New Roman"/>
-                <w:sz w:val="22"/>
-                <w:szCs w:val="22"/>
-              </w:rPr>
-              <w:t>sama</w:t>
-            </w:r>
-            <w:proofErr w:type="spellEnd"/>
-            <w:r>
-              <w:rPr>
-                <w:rFonts w:ascii="Times New Roman" w:hAnsi="Times New Roman" w:cs="Times New Roman"/>
-                <w:sz w:val="22"/>
-                <w:szCs w:val="22"/>
-              </w:rPr>
-              <w:t xml:space="preserve"> </w:t>
-            </w:r>
-            <w:proofErr w:type="spellStart"/>
-            <w:r>
-              <w:rPr>
-                <w:rFonts w:ascii="Times New Roman" w:hAnsi="Times New Roman" w:cs="Times New Roman"/>
-                <w:sz w:val="22"/>
-                <w:szCs w:val="22"/>
-              </w:rPr>
-              <w:t>dengan</w:t>
-            </w:r>
-            <w:proofErr w:type="spellEnd"/>
-            <w:r>
-              <w:rPr>
-                <w:rFonts w:ascii="Times New Roman" w:hAnsi="Times New Roman" w:cs="Times New Roman"/>
-                <w:sz w:val="22"/>
-                <w:szCs w:val="22"/>
-              </w:rPr>
-              <w:t xml:space="preserve"> </w:t>
+              <w:t xml:space="preserve"> dunia virtual sama dengan </w:t>
             </w:r>
             <w:proofErr w:type="spellStart"/>
             <w:r>
@@ -2199,36 +1511,8 @@
                 <w:sz w:val="22"/>
                 <w:szCs w:val="22"/>
               </w:rPr>
-              <w:t xml:space="preserve">Sangat </w:t>
-            </w:r>
-            <w:proofErr w:type="spellStart"/>
-            <w:r>
-              <w:rPr>
-                <w:rFonts w:ascii="Times New Roman" w:hAnsi="Times New Roman" w:cs="Times New Roman"/>
-                <w:sz w:val="22"/>
-                <w:szCs w:val="22"/>
-              </w:rPr>
-              <w:t>tidak</w:t>
-            </w:r>
-            <w:proofErr w:type="spellEnd"/>
-            <w:r>
-              <w:rPr>
-                <w:rFonts w:ascii="Times New Roman" w:hAnsi="Times New Roman" w:cs="Times New Roman"/>
-                <w:sz w:val="22"/>
-                <w:szCs w:val="22"/>
-              </w:rPr>
-              <w:t xml:space="preserve">                      1                 2                  3                  4                  5             Sangat </w:t>
-            </w:r>
-            <w:proofErr w:type="spellStart"/>
-            <w:r>
-              <w:rPr>
-                <w:rFonts w:ascii="Times New Roman" w:hAnsi="Times New Roman" w:cs="Times New Roman"/>
-                <w:sz w:val="22"/>
-                <w:szCs w:val="22"/>
-              </w:rPr>
-              <w:t>sesuai</w:t>
-            </w:r>
-            <w:proofErr w:type="spellEnd"/>
+              <w:t>Sangat tidak                      1                 2                  3                  4                  5             Sangat sesuai</w:t>
+            </w:r>
             <w:r>
               <w:rPr>
                 <w:rFonts w:ascii="Times New Roman" w:hAnsi="Times New Roman" w:cs="Times New Roman"/>
@@ -2375,7 +1659,7 @@
                 <w:sz w:val="22"/>
                 <w:szCs w:val="22"/>
               </w:rPr>
-              <w:t xml:space="preserve">VE </w:t>
+              <w:t xml:space="preserve">VE membuat pengguna </w:t>
             </w:r>
             <w:proofErr w:type="spellStart"/>
             <w:r>
@@ -2384,7 +1668,7 @@
                 <w:sz w:val="22"/>
                 <w:szCs w:val="22"/>
               </w:rPr>
-              <w:t>membuat</w:t>
+              <w:t>seolah</w:t>
             </w:r>
             <w:proofErr w:type="spellEnd"/>
             <w:r>
@@ -2393,79 +1677,7 @@
                 <w:sz w:val="22"/>
                 <w:szCs w:val="22"/>
               </w:rPr>
-              <w:t xml:space="preserve"> </w:t>
-            </w:r>
-            <w:proofErr w:type="spellStart"/>
-            <w:r>
-              <w:rPr>
-                <w:rFonts w:ascii="Times New Roman" w:hAnsi="Times New Roman" w:cs="Times New Roman"/>
-                <w:sz w:val="22"/>
-                <w:szCs w:val="22"/>
-              </w:rPr>
-              <w:t>pengguna</w:t>
-            </w:r>
-            <w:proofErr w:type="spellEnd"/>
-            <w:r>
-              <w:rPr>
-                <w:rFonts w:ascii="Times New Roman" w:hAnsi="Times New Roman" w:cs="Times New Roman"/>
-                <w:sz w:val="22"/>
-                <w:szCs w:val="22"/>
-              </w:rPr>
-              <w:t xml:space="preserve"> </w:t>
-            </w:r>
-            <w:proofErr w:type="spellStart"/>
-            <w:r>
-              <w:rPr>
-                <w:rFonts w:ascii="Times New Roman" w:hAnsi="Times New Roman" w:cs="Times New Roman"/>
-                <w:sz w:val="22"/>
-                <w:szCs w:val="22"/>
-              </w:rPr>
-              <w:t>seolah-olah</w:t>
-            </w:r>
-            <w:proofErr w:type="spellEnd"/>
-            <w:r>
-              <w:rPr>
-                <w:rFonts w:ascii="Times New Roman" w:hAnsi="Times New Roman" w:cs="Times New Roman"/>
-                <w:sz w:val="22"/>
-                <w:szCs w:val="22"/>
-              </w:rPr>
-              <w:t xml:space="preserve"> </w:t>
-            </w:r>
-            <w:proofErr w:type="spellStart"/>
-            <w:r>
-              <w:rPr>
-                <w:rFonts w:ascii="Times New Roman" w:hAnsi="Times New Roman" w:cs="Times New Roman"/>
-                <w:sz w:val="22"/>
-                <w:szCs w:val="22"/>
-              </w:rPr>
-              <w:t>berada</w:t>
-            </w:r>
-            <w:proofErr w:type="spellEnd"/>
-            <w:r>
-              <w:rPr>
-                <w:rFonts w:ascii="Times New Roman" w:hAnsi="Times New Roman" w:cs="Times New Roman"/>
-                <w:sz w:val="22"/>
-                <w:szCs w:val="22"/>
-              </w:rPr>
-              <w:t xml:space="preserve"> </w:t>
-            </w:r>
-            <w:proofErr w:type="spellStart"/>
-            <w:r>
-              <w:rPr>
-                <w:rFonts w:ascii="Times New Roman" w:hAnsi="Times New Roman" w:cs="Times New Roman"/>
-                <w:sz w:val="22"/>
-                <w:szCs w:val="22"/>
-              </w:rPr>
-              <w:t>dalam</w:t>
-            </w:r>
-            <w:proofErr w:type="spellEnd"/>
-            <w:r>
-              <w:rPr>
-                <w:rFonts w:ascii="Times New Roman" w:hAnsi="Times New Roman" w:cs="Times New Roman"/>
-                <w:sz w:val="22"/>
-                <w:szCs w:val="22"/>
-              </w:rPr>
-              <w:t xml:space="preserve"> dunia </w:t>
+              <w:t xml:space="preserve">-olah berada dalam dunia </w:t>
             </w:r>
             <w:proofErr w:type="spellStart"/>
             <w:r>
@@ -2513,36 +1725,8 @@
                 <w:sz w:val="22"/>
                 <w:szCs w:val="22"/>
               </w:rPr>
-              <w:t xml:space="preserve">Sangat </w:t>
-            </w:r>
-            <w:proofErr w:type="spellStart"/>
-            <w:r>
-              <w:rPr>
-                <w:rFonts w:ascii="Times New Roman" w:hAnsi="Times New Roman" w:cs="Times New Roman"/>
-                <w:sz w:val="22"/>
-                <w:szCs w:val="22"/>
-              </w:rPr>
-              <w:t>tidak</w:t>
-            </w:r>
-            <w:proofErr w:type="spellEnd"/>
-            <w:r>
-              <w:rPr>
-                <w:rFonts w:ascii="Times New Roman" w:hAnsi="Times New Roman" w:cs="Times New Roman"/>
-                <w:sz w:val="22"/>
-                <w:szCs w:val="22"/>
-              </w:rPr>
-              <w:t xml:space="preserve">                      1                 2                  3                  4                  5             Sangat </w:t>
-            </w:r>
-            <w:proofErr w:type="spellStart"/>
-            <w:r>
-              <w:rPr>
-                <w:rFonts w:ascii="Times New Roman" w:hAnsi="Times New Roman" w:cs="Times New Roman"/>
-                <w:sz w:val="22"/>
-                <w:szCs w:val="22"/>
-              </w:rPr>
-              <w:t>sesuai</w:t>
-            </w:r>
-            <w:proofErr w:type="spellEnd"/>
+              <w:t>Sangat tidak                      1                 2                  3                  4                  5             Sangat sesuai</w:t>
+            </w:r>
             <w:r>
               <w:rPr>
                 <w:rFonts w:ascii="Times New Roman" w:hAnsi="Times New Roman" w:cs="Times New Roman"/>
@@ -2721,54 +1905,8 @@
                 <w:sz w:val="22"/>
                 <w:szCs w:val="22"/>
               </w:rPr>
-              <w:t xml:space="preserve">VE </w:t>
-            </w:r>
-            <w:proofErr w:type="spellStart"/>
-            <w:r>
-              <w:rPr>
-                <w:rFonts w:ascii="Times New Roman" w:hAnsi="Times New Roman" w:cs="Times New Roman"/>
-                <w:sz w:val="22"/>
-                <w:szCs w:val="22"/>
-              </w:rPr>
-              <w:t>tidak</w:t>
-            </w:r>
-            <w:proofErr w:type="spellEnd"/>
-            <w:r>
-              <w:rPr>
-                <w:rFonts w:ascii="Times New Roman" w:hAnsi="Times New Roman" w:cs="Times New Roman"/>
-                <w:sz w:val="22"/>
-                <w:szCs w:val="22"/>
-              </w:rPr>
-              <w:t xml:space="preserve"> </w:t>
-            </w:r>
-            <w:proofErr w:type="spellStart"/>
-            <w:r>
-              <w:rPr>
-                <w:rFonts w:ascii="Times New Roman" w:hAnsi="Times New Roman" w:cs="Times New Roman"/>
-                <w:sz w:val="22"/>
-                <w:szCs w:val="22"/>
-              </w:rPr>
-              <w:t>membuat</w:t>
-            </w:r>
-            <w:proofErr w:type="spellEnd"/>
-            <w:r>
-              <w:rPr>
-                <w:rFonts w:ascii="Times New Roman" w:hAnsi="Times New Roman" w:cs="Times New Roman"/>
-                <w:sz w:val="22"/>
-                <w:szCs w:val="22"/>
-              </w:rPr>
-              <w:t xml:space="preserve"> </w:t>
-            </w:r>
-            <w:proofErr w:type="spellStart"/>
-            <w:r>
-              <w:rPr>
-                <w:rFonts w:ascii="Times New Roman" w:hAnsi="Times New Roman" w:cs="Times New Roman"/>
-                <w:sz w:val="22"/>
-                <w:szCs w:val="22"/>
-              </w:rPr>
-              <w:t>pusing</w:t>
-            </w:r>
-            <w:proofErr w:type="spellEnd"/>
+              <w:t>VE tidak membuat pusing</w:t>
+            </w:r>
           </w:p>
           <w:p>
             <w:pPr>
@@ -2805,36 +1943,8 @@
                 <w:sz w:val="22"/>
                 <w:szCs w:val="22"/>
               </w:rPr>
-              <w:t xml:space="preserve">Sangat </w:t>
-            </w:r>
-            <w:proofErr w:type="spellStart"/>
-            <w:r>
-              <w:rPr>
-                <w:rFonts w:ascii="Times New Roman" w:hAnsi="Times New Roman" w:cs="Times New Roman"/>
-                <w:sz w:val="22"/>
-                <w:szCs w:val="22"/>
-              </w:rPr>
-              <w:t>tidak</w:t>
-            </w:r>
-            <w:proofErr w:type="spellEnd"/>
-            <w:r>
-              <w:rPr>
-                <w:rFonts w:ascii="Times New Roman" w:hAnsi="Times New Roman" w:cs="Times New Roman"/>
-                <w:sz w:val="22"/>
-                <w:szCs w:val="22"/>
-              </w:rPr>
-              <w:t xml:space="preserve">                      1                 2                  3                  4                  5             Sangat </w:t>
-            </w:r>
-            <w:proofErr w:type="spellStart"/>
-            <w:r>
-              <w:rPr>
-                <w:rFonts w:ascii="Times New Roman" w:hAnsi="Times New Roman" w:cs="Times New Roman"/>
-                <w:sz w:val="22"/>
-                <w:szCs w:val="22"/>
-              </w:rPr>
-              <w:t>sesuai</w:t>
-            </w:r>
-            <w:proofErr w:type="spellEnd"/>
+              <w:t>Sangat tidak                      1                 2                  3                  4                  5             Sangat sesuai</w:t>
+            </w:r>
             <w:r>
               <w:rPr>
                 <w:rFonts w:ascii="Times New Roman" w:hAnsi="Times New Roman" w:cs="Times New Roman"/>
@@ -3098,7 +2208,7 @@
                 <w:sz w:val="22"/>
                 <w:szCs w:val="22"/>
               </w:rPr>
-              <w:t xml:space="preserve"> media </w:t>
+              <w:t xml:space="preserve"> media simulasi </w:t>
             </w:r>
             <w:proofErr w:type="spellStart"/>
             <w:r>
@@ -3107,7 +2217,7 @@
                 <w:sz w:val="22"/>
                 <w:szCs w:val="22"/>
               </w:rPr>
-              <w:t>simulasi</w:t>
+              <w:t>kasir</w:t>
             </w:r>
             <w:proofErr w:type="spellEnd"/>
             <w:r>
@@ -3116,43 +2226,7 @@
                 <w:sz w:val="22"/>
                 <w:szCs w:val="22"/>
               </w:rPr>
-              <w:t xml:space="preserve"> </w:t>
-            </w:r>
-            <w:proofErr w:type="spellStart"/>
-            <w:r>
-              <w:rPr>
-                <w:rFonts w:ascii="Times New Roman" w:hAnsi="Times New Roman" w:cs="Times New Roman"/>
-                <w:sz w:val="22"/>
-                <w:szCs w:val="22"/>
-              </w:rPr>
-              <w:t>kasir</w:t>
-            </w:r>
-            <w:proofErr w:type="spellEnd"/>
-            <w:r>
-              <w:rPr>
-                <w:rFonts w:ascii="Times New Roman" w:hAnsi="Times New Roman" w:cs="Times New Roman"/>
-                <w:sz w:val="22"/>
-                <w:szCs w:val="22"/>
-              </w:rPr>
-              <w:t xml:space="preserve"> </w:t>
-            </w:r>
-            <w:proofErr w:type="spellStart"/>
-            <w:r>
-              <w:rPr>
-                <w:rFonts w:ascii="Times New Roman" w:hAnsi="Times New Roman" w:cs="Times New Roman"/>
-                <w:sz w:val="22"/>
-                <w:szCs w:val="22"/>
-              </w:rPr>
-              <w:t>toko</w:t>
-            </w:r>
-            <w:proofErr w:type="spellEnd"/>
-            <w:r>
-              <w:rPr>
-                <w:rFonts w:ascii="Times New Roman" w:hAnsi="Times New Roman" w:cs="Times New Roman"/>
-                <w:sz w:val="22"/>
-                <w:szCs w:val="22"/>
-              </w:rPr>
-              <w:t xml:space="preserve"> retail</w:t>
+              <w:t xml:space="preserve"> toko retail</w:t>
             </w:r>
           </w:p>
           <w:p>
@@ -3190,36 +2264,8 @@
                 <w:sz w:val="22"/>
                 <w:szCs w:val="22"/>
               </w:rPr>
-              <w:t xml:space="preserve">Sangat </w:t>
-            </w:r>
-            <w:proofErr w:type="spellStart"/>
-            <w:r>
-              <w:rPr>
-                <w:rFonts w:ascii="Times New Roman" w:hAnsi="Times New Roman" w:cs="Times New Roman"/>
-                <w:sz w:val="22"/>
-                <w:szCs w:val="22"/>
-              </w:rPr>
-              <w:t>tidak</w:t>
-            </w:r>
-            <w:proofErr w:type="spellEnd"/>
-            <w:r>
-              <w:rPr>
-                <w:rFonts w:ascii="Times New Roman" w:hAnsi="Times New Roman" w:cs="Times New Roman"/>
-                <w:sz w:val="22"/>
-                <w:szCs w:val="22"/>
-              </w:rPr>
-              <w:t xml:space="preserve">                      1                 2                  3                  4                  5             Sangat </w:t>
-            </w:r>
-            <w:proofErr w:type="spellStart"/>
-            <w:r>
-              <w:rPr>
-                <w:rFonts w:ascii="Times New Roman" w:hAnsi="Times New Roman" w:cs="Times New Roman"/>
-                <w:sz w:val="22"/>
-                <w:szCs w:val="22"/>
-              </w:rPr>
-              <w:t>sesuai</w:t>
-            </w:r>
-            <w:proofErr w:type="spellEnd"/>
+              <w:t>Sangat tidak                      1                 2                  3                  4                  5             Sangat sesuai</w:t>
+            </w:r>
             <w:r>
               <w:rPr>
                 <w:rFonts w:ascii="Times New Roman" w:hAnsi="Times New Roman" w:cs="Times New Roman"/>
@@ -3354,7 +2400,7 @@
                 <w:sz w:val="22"/>
                 <w:szCs w:val="22"/>
               </w:rPr>
-              <w:t xml:space="preserve">Game dan </w:t>
+              <w:t xml:space="preserve">Game dan karakter dalam VE </w:t>
             </w:r>
             <w:proofErr w:type="spellStart"/>
             <w:r>
@@ -3363,7 +2409,7 @@
                 <w:sz w:val="22"/>
                 <w:szCs w:val="22"/>
               </w:rPr>
-              <w:t>karakter</w:t>
+              <w:t>mampu</w:t>
             </w:r>
             <w:proofErr w:type="spellEnd"/>
             <w:r>
@@ -3381,7 +2427,7 @@
                 <w:sz w:val="22"/>
                 <w:szCs w:val="22"/>
               </w:rPr>
-              <w:t>dalam</w:t>
+              <w:t>mendistraksi</w:t>
             </w:r>
             <w:proofErr w:type="spellEnd"/>
             <w:r>
@@ -3390,54 +2436,8 @@
                 <w:sz w:val="22"/>
                 <w:szCs w:val="22"/>
               </w:rPr>
-              <w:t xml:space="preserve"> VE </w:t>
-            </w:r>
-            <w:proofErr w:type="spellStart"/>
-            <w:r>
-              <w:rPr>
-                <w:rFonts w:ascii="Times New Roman" w:hAnsi="Times New Roman" w:cs="Times New Roman"/>
-                <w:sz w:val="22"/>
-                <w:szCs w:val="22"/>
-              </w:rPr>
-              <w:t>mampu</w:t>
-            </w:r>
-            <w:proofErr w:type="spellEnd"/>
-            <w:r>
-              <w:rPr>
-                <w:rFonts w:ascii="Times New Roman" w:hAnsi="Times New Roman" w:cs="Times New Roman"/>
-                <w:sz w:val="22"/>
-                <w:szCs w:val="22"/>
-              </w:rPr>
-              <w:t xml:space="preserve"> </w:t>
-            </w:r>
-            <w:proofErr w:type="spellStart"/>
-            <w:r>
-              <w:rPr>
-                <w:rFonts w:ascii="Times New Roman" w:hAnsi="Times New Roman" w:cs="Times New Roman"/>
-                <w:sz w:val="22"/>
-                <w:szCs w:val="22"/>
-              </w:rPr>
-              <w:t>mendistraksi</w:t>
-            </w:r>
-            <w:proofErr w:type="spellEnd"/>
-            <w:r>
-              <w:rPr>
-                <w:rFonts w:ascii="Times New Roman" w:hAnsi="Times New Roman" w:cs="Times New Roman"/>
-                <w:sz w:val="22"/>
-                <w:szCs w:val="22"/>
-              </w:rPr>
-              <w:t xml:space="preserve"> </w:t>
-            </w:r>
-            <w:proofErr w:type="spellStart"/>
-            <w:r>
-              <w:rPr>
-                <w:rFonts w:ascii="Times New Roman" w:hAnsi="Times New Roman" w:cs="Times New Roman"/>
-                <w:sz w:val="22"/>
-                <w:szCs w:val="22"/>
-              </w:rPr>
-              <w:t>pengguna</w:t>
-            </w:r>
-            <w:proofErr w:type="spellEnd"/>
+              <w:t xml:space="preserve"> pengguna</w:t>
+            </w:r>
           </w:p>
           <w:p>
             <w:pPr>
@@ -3474,36 +2474,8 @@
                 <w:sz w:val="22"/>
                 <w:szCs w:val="22"/>
               </w:rPr>
-              <w:t xml:space="preserve">Sangat </w:t>
-            </w:r>
-            <w:proofErr w:type="spellStart"/>
-            <w:r>
-              <w:rPr>
-                <w:rFonts w:ascii="Times New Roman" w:hAnsi="Times New Roman" w:cs="Times New Roman"/>
-                <w:sz w:val="22"/>
-                <w:szCs w:val="22"/>
-              </w:rPr>
-              <w:t>tidak</w:t>
-            </w:r>
-            <w:proofErr w:type="spellEnd"/>
-            <w:r>
-              <w:rPr>
-                <w:rFonts w:ascii="Times New Roman" w:hAnsi="Times New Roman" w:cs="Times New Roman"/>
-                <w:sz w:val="22"/>
-                <w:szCs w:val="22"/>
-              </w:rPr>
-              <w:t xml:space="preserve">                      1                 2                  3                  4                  5             Sangat </w:t>
-            </w:r>
-            <w:proofErr w:type="spellStart"/>
-            <w:r>
-              <w:rPr>
-                <w:rFonts w:ascii="Times New Roman" w:hAnsi="Times New Roman" w:cs="Times New Roman"/>
-                <w:sz w:val="22"/>
-                <w:szCs w:val="22"/>
-              </w:rPr>
-              <w:t>sesuai</w:t>
-            </w:r>
-            <w:proofErr w:type="spellEnd"/>
+              <w:t>Sangat tidak                      1                 2                  3                  4                  5             Sangat sesuai</w:t>
+            </w:r>
             <w:r>
               <w:rPr>
                 <w:rFonts w:ascii="Times New Roman" w:hAnsi="Times New Roman" w:cs="Times New Roman"/>
@@ -3632,6 +2604,14 @@
                 <w:szCs w:val="22"/>
               </w:rPr>
             </w:pPr>
+            <w:r>
+              <w:rPr>
+                <w:rFonts w:ascii="Times New Roman" w:hAnsi="Times New Roman" w:cs="Times New Roman"/>
+                <w:sz w:val="22"/>
+                <w:szCs w:val="22"/>
+              </w:rPr>
+              <w:t xml:space="preserve">Terdapat </w:t>
+            </w:r>
             <w:proofErr w:type="spellStart"/>
             <w:r>
               <w:rPr>
@@ -3639,7 +2619,7 @@
                 <w:sz w:val="22"/>
                 <w:szCs w:val="22"/>
               </w:rPr>
-              <w:t>Terdapat</w:t>
+              <w:t>tugas</w:t>
             </w:r>
             <w:proofErr w:type="spellEnd"/>
             <w:r>
@@ -3648,36 +2628,26 @@
                 <w:sz w:val="22"/>
                 <w:szCs w:val="22"/>
               </w:rPr>
-              <w:t xml:space="preserve"> </w:t>
-            </w:r>
-            <w:proofErr w:type="spellStart"/>
-            <w:r>
-              <w:rPr>
-                <w:rFonts w:ascii="Times New Roman" w:hAnsi="Times New Roman" w:cs="Times New Roman"/>
-                <w:sz w:val="22"/>
-                <w:szCs w:val="22"/>
-              </w:rPr>
-              <w:t>tugas</w:t>
-            </w:r>
-            <w:proofErr w:type="spellEnd"/>
-            <w:r>
-              <w:rPr>
-                <w:rFonts w:ascii="Times New Roman" w:hAnsi="Times New Roman" w:cs="Times New Roman"/>
-                <w:sz w:val="22"/>
-                <w:szCs w:val="22"/>
-              </w:rPr>
-              <w:t xml:space="preserve"> dan scenario yang </w:t>
-            </w:r>
-            <w:proofErr w:type="spellStart"/>
-            <w:r>
-              <w:rPr>
-                <w:rFonts w:ascii="Times New Roman" w:hAnsi="Times New Roman" w:cs="Times New Roman"/>
-                <w:sz w:val="22"/>
-                <w:szCs w:val="22"/>
-              </w:rPr>
-              <w:t>jelas</w:t>
-            </w:r>
-            <w:proofErr w:type="spellEnd"/>
+              <w:t xml:space="preserve"> dan </w:t>
+            </w:r>
+            <w:r>
+              <w:rPr>
+                <w:rFonts w:ascii="Times New Roman" w:hAnsi="Times New Roman" w:cs="Times New Roman"/>
+                <w:i/>
+                <w:iCs/>
+                <w:sz w:val="22"/>
+                <w:szCs w:val="22"/>
+              </w:rPr>
+              <w:t>scenario</w:t>
+            </w:r>
+            <w:r>
+              <w:rPr>
+                <w:rFonts w:ascii="Times New Roman" w:hAnsi="Times New Roman" w:cs="Times New Roman"/>
+                <w:sz w:val="22"/>
+                <w:szCs w:val="22"/>
+              </w:rPr>
+              <w:t xml:space="preserve"> yang jelas</w:t>
+            </w:r>
           </w:p>
           <w:p>
             <w:pPr>
@@ -3714,36 +2684,8 @@
                 <w:sz w:val="22"/>
                 <w:szCs w:val="22"/>
               </w:rPr>
-              <w:t xml:space="preserve">Sangat </w:t>
-            </w:r>
-            <w:proofErr w:type="spellStart"/>
-            <w:r>
-              <w:rPr>
-                <w:rFonts w:ascii="Times New Roman" w:hAnsi="Times New Roman" w:cs="Times New Roman"/>
-                <w:sz w:val="22"/>
-                <w:szCs w:val="22"/>
-              </w:rPr>
-              <w:t>tidak</w:t>
-            </w:r>
-            <w:proofErr w:type="spellEnd"/>
-            <w:r>
-              <w:rPr>
-                <w:rFonts w:ascii="Times New Roman" w:hAnsi="Times New Roman" w:cs="Times New Roman"/>
-                <w:sz w:val="22"/>
-                <w:szCs w:val="22"/>
-              </w:rPr>
-              <w:t xml:space="preserve">                      1                 2                  3                  4                  5             Sangat </w:t>
-            </w:r>
-            <w:proofErr w:type="spellStart"/>
-            <w:r>
-              <w:rPr>
-                <w:rFonts w:ascii="Times New Roman" w:hAnsi="Times New Roman" w:cs="Times New Roman"/>
-                <w:sz w:val="22"/>
-                <w:szCs w:val="22"/>
-              </w:rPr>
-              <w:t>sesuai</w:t>
-            </w:r>
-            <w:proofErr w:type="spellEnd"/>
+              <w:t>Sangat tidak                      1                 2                  3                  4                  5             Sangat sesuai</w:t>
+            </w:r>
             <w:r>
               <w:rPr>
                 <w:rFonts w:ascii="Times New Roman" w:hAnsi="Times New Roman" w:cs="Times New Roman"/>
@@ -3903,6 +2845,15 @@
               </w:rPr>
               <w:t xml:space="preserve">VE </w:t>
             </w:r>
+            <w:r>
+              <w:rPr>
+                <w:rFonts w:ascii="Times New Roman" w:hAnsi="Times New Roman" w:cs="Times New Roman"/>
+                <w:sz w:val="22"/>
+                <w:szCs w:val="22"/>
+                <w:u w:val="single"/>
+              </w:rPr>
+              <w:t xml:space="preserve">memenuhi syarat </w:t>
+            </w:r>
             <w:proofErr w:type="spellStart"/>
             <w:r>
               <w:rPr>
@@ -3911,7 +2862,7 @@
                 <w:szCs w:val="22"/>
                 <w:u w:val="single"/>
               </w:rPr>
-              <w:t>memenuhi</w:t>
+              <w:t>sebagai</w:t>
             </w:r>
             <w:proofErr w:type="spellEnd"/>
             <w:r>
@@ -3921,7 +2872,7 @@
                 <w:szCs w:val="22"/>
                 <w:u w:val="single"/>
               </w:rPr>
-              <w:t xml:space="preserve"> </w:t>
+              <w:t xml:space="preserve"> media simulasi </w:t>
             </w:r>
             <w:proofErr w:type="spellStart"/>
             <w:r>
@@ -3931,7 +2882,7 @@
                 <w:szCs w:val="22"/>
                 <w:u w:val="single"/>
               </w:rPr>
-              <w:t>syarat</w:t>
+              <w:t>kasir</w:t>
             </w:r>
             <w:proofErr w:type="spellEnd"/>
             <w:r>
@@ -3941,87 +2892,7 @@
                 <w:szCs w:val="22"/>
                 <w:u w:val="single"/>
               </w:rPr>
-              <w:t xml:space="preserve"> </w:t>
-            </w:r>
-            <w:proofErr w:type="spellStart"/>
-            <w:r>
-              <w:rPr>
-                <w:rFonts w:ascii="Times New Roman" w:hAnsi="Times New Roman" w:cs="Times New Roman"/>
-                <w:sz w:val="22"/>
-                <w:szCs w:val="22"/>
-                <w:u w:val="single"/>
-              </w:rPr>
-              <w:t>sebagai</w:t>
-            </w:r>
-            <w:proofErr w:type="spellEnd"/>
-            <w:r>
-              <w:rPr>
-                <w:rFonts w:ascii="Times New Roman" w:hAnsi="Times New Roman" w:cs="Times New Roman"/>
-                <w:sz w:val="22"/>
-                <w:szCs w:val="22"/>
-                <w:u w:val="single"/>
-              </w:rPr>
-              <w:t xml:space="preserve"> media </w:t>
-            </w:r>
-            <w:proofErr w:type="spellStart"/>
-            <w:r>
-              <w:rPr>
-                <w:rFonts w:ascii="Times New Roman" w:hAnsi="Times New Roman" w:cs="Times New Roman"/>
-                <w:sz w:val="22"/>
-                <w:szCs w:val="22"/>
-                <w:u w:val="single"/>
-              </w:rPr>
-              <w:t>simulasi</w:t>
-            </w:r>
-            <w:proofErr w:type="spellEnd"/>
-            <w:r>
-              <w:rPr>
-                <w:rFonts w:ascii="Times New Roman" w:hAnsi="Times New Roman" w:cs="Times New Roman"/>
-                <w:sz w:val="22"/>
-                <w:szCs w:val="22"/>
-                <w:u w:val="single"/>
-              </w:rPr>
-              <w:t xml:space="preserve"> </w:t>
-            </w:r>
-            <w:proofErr w:type="spellStart"/>
-            <w:r>
-              <w:rPr>
-                <w:rFonts w:ascii="Times New Roman" w:hAnsi="Times New Roman" w:cs="Times New Roman"/>
-                <w:sz w:val="22"/>
-                <w:szCs w:val="22"/>
-                <w:u w:val="single"/>
-              </w:rPr>
-              <w:t>kasir</w:t>
-            </w:r>
-            <w:proofErr w:type="spellEnd"/>
-            <w:r>
-              <w:rPr>
-                <w:rFonts w:ascii="Times New Roman" w:hAnsi="Times New Roman" w:cs="Times New Roman"/>
-                <w:sz w:val="22"/>
-                <w:szCs w:val="22"/>
-                <w:u w:val="single"/>
-              </w:rPr>
-              <w:t xml:space="preserve"> </w:t>
-            </w:r>
-            <w:proofErr w:type="spellStart"/>
-            <w:r>
-              <w:rPr>
-                <w:rFonts w:ascii="Times New Roman" w:hAnsi="Times New Roman" w:cs="Times New Roman"/>
-                <w:sz w:val="22"/>
-                <w:szCs w:val="22"/>
-                <w:u w:val="single"/>
-              </w:rPr>
-              <w:t>toko</w:t>
-            </w:r>
-            <w:proofErr w:type="spellEnd"/>
-            <w:r>
-              <w:rPr>
-                <w:rFonts w:ascii="Times New Roman" w:hAnsi="Times New Roman" w:cs="Times New Roman"/>
-                <w:sz w:val="22"/>
-                <w:szCs w:val="22"/>
-                <w:u w:val="single"/>
-              </w:rPr>
-              <w:t xml:space="preserve"> retail</w:t>
+              <w:t xml:space="preserve"> toko retail</w:t>
             </w:r>
           </w:p>
           <w:p>
@@ -4044,54 +2915,17 @@
                 <w:sz w:val="22"/>
                 <w:szCs w:val="22"/>
               </w:rPr>
-              <w:t xml:space="preserve">Sangat </w:t>
-            </w:r>
-            <w:proofErr w:type="spellStart"/>
-            <w:r>
-              <w:rPr>
-                <w:rFonts w:ascii="Times New Roman" w:hAnsi="Times New Roman" w:cs="Times New Roman"/>
-                <w:sz w:val="22"/>
-                <w:szCs w:val="22"/>
-              </w:rPr>
-              <w:t>tidak</w:t>
-            </w:r>
-            <w:proofErr w:type="spellEnd"/>
-            <w:r>
-              <w:rPr>
-                <w:rFonts w:ascii="Times New Roman" w:hAnsi="Times New Roman" w:cs="Times New Roman"/>
-                <w:sz w:val="22"/>
-                <w:szCs w:val="22"/>
-              </w:rPr>
-              <w:t xml:space="preserve">                      1                 2                  3                  4                  5             Sangat </w:t>
-            </w:r>
-            <w:proofErr w:type="spellStart"/>
-            <w:r>
-              <w:rPr>
-                <w:rFonts w:ascii="Times New Roman" w:hAnsi="Times New Roman" w:cs="Times New Roman"/>
-                <w:sz w:val="22"/>
-                <w:szCs w:val="22"/>
-              </w:rPr>
-              <w:t>sesuai</w:t>
-            </w:r>
-            <w:proofErr w:type="spellEnd"/>
-            <w:r>
-              <w:rPr>
-                <w:rFonts w:ascii="Times New Roman" w:hAnsi="Times New Roman" w:cs="Times New Roman"/>
-                <w:sz w:val="22"/>
-                <w:szCs w:val="22"/>
-              </w:rPr>
-              <w:br/>
-            </w:r>
-            <w:proofErr w:type="spellStart"/>
-            <w:r>
-              <w:rPr>
-                <w:rFonts w:ascii="Times New Roman" w:hAnsi="Times New Roman" w:cs="Times New Roman"/>
-                <w:sz w:val="22"/>
-                <w:szCs w:val="22"/>
-              </w:rPr>
+              <w:t>Sangat tidak                      1                 2                  3                  4                  5             Sangat sesuai</w:t>
+            </w:r>
+            <w:r>
+              <w:rPr>
+                <w:rFonts w:ascii="Times New Roman" w:hAnsi="Times New Roman" w:cs="Times New Roman"/>
+                <w:sz w:val="22"/>
+                <w:szCs w:val="22"/>
+              </w:rPr>
+              <w:br/>
               <w:t>Sesuai</w:t>
             </w:r>
-            <w:proofErr w:type="spellEnd"/>
             <w:r>
               <w:rPr>
                 <w:rFonts w:ascii="Times New Roman" w:hAnsi="Times New Roman" w:cs="Times New Roman"/>
@@ -4188,20 +3022,22 @@
         <w:jc w:val="right"/>
         <w:rPr>
           <w:rFonts w:ascii="Times New Roman" w:hAnsi="Times New Roman" w:cs="Times New Roman"/>
+          <w:i/>
+          <w:iCs/>
           <w:sz w:val="22"/>
           <w:szCs w:val="22"/>
         </w:rPr>
       </w:pPr>
-      <w:proofErr w:type="spellStart"/>
-      <w:r>
-        <w:rPr>
-          <w:rFonts w:ascii="Times New Roman" w:hAnsi="Times New Roman" w:cs="Times New Roman"/>
-          <w:sz w:val="22"/>
-          <w:szCs w:val="22"/>
-        </w:rPr>
-        <w:t>Pengisi</w:t>
-      </w:r>
-      <w:proofErr w:type="spellEnd"/>
+      <w:r>
+        <w:rPr>
+          <w:rFonts w:ascii="Times New Roman" w:hAnsi="Times New Roman" w:cs="Times New Roman"/>
+          <w:i/>
+          <w:iCs/>
+          <w:sz w:val="22"/>
+          <w:szCs w:val="22"/>
+        </w:rPr>
+        <w:t>Reviewer</w:t>
+      </w:r>
     </w:p>
     <w:p>
       <w:pPr>
@@ -4238,7 +3074,7 @@
           <w:sz w:val="22"/>
           <w:szCs w:val="22"/>
         </w:rPr>
-        <w:t>……………………..</w:t>
+        <w:t>Muhammad Attila An Naufal</w:t>
       </w:r>
     </w:p>
     <w:p>
@@ -4472,61 +3308,7 @@
           <w:sz w:val="22"/>
           <w:szCs w:val="22"/>
         </w:rPr>
-        <w:t xml:space="preserve"> </w:t>
-      </w:r>
-      <w:proofErr w:type="spellStart"/>
-      <w:r>
-        <w:rPr>
-          <w:rFonts w:ascii="Times New Roman" w:hAnsi="Times New Roman" w:cs="Times New Roman"/>
-          <w:sz w:val="22"/>
-          <w:szCs w:val="22"/>
-        </w:rPr>
-        <w:t>tangan</w:t>
-      </w:r>
-      <w:proofErr w:type="spellEnd"/>
-      <w:r>
-        <w:rPr>
-          <w:rFonts w:ascii="Times New Roman" w:hAnsi="Times New Roman" w:cs="Times New Roman"/>
-          <w:sz w:val="22"/>
-          <w:szCs w:val="22"/>
-        </w:rPr>
-        <w:t xml:space="preserve"> di </w:t>
-      </w:r>
-      <w:proofErr w:type="spellStart"/>
-      <w:r>
-        <w:rPr>
-          <w:rFonts w:ascii="Times New Roman" w:hAnsi="Times New Roman" w:cs="Times New Roman"/>
-          <w:sz w:val="22"/>
-          <w:szCs w:val="22"/>
-        </w:rPr>
-        <w:t>bawah</w:t>
-      </w:r>
-      <w:proofErr w:type="spellEnd"/>
-      <w:r>
-        <w:rPr>
-          <w:rFonts w:ascii="Times New Roman" w:hAnsi="Times New Roman" w:cs="Times New Roman"/>
-          <w:sz w:val="22"/>
-          <w:szCs w:val="22"/>
-        </w:rPr>
-        <w:t xml:space="preserve"> </w:t>
-      </w:r>
-      <w:proofErr w:type="spellStart"/>
-      <w:r>
-        <w:rPr>
-          <w:rFonts w:ascii="Times New Roman" w:hAnsi="Times New Roman" w:cs="Times New Roman"/>
-          <w:sz w:val="22"/>
-          <w:szCs w:val="22"/>
-        </w:rPr>
-        <w:t>ini</w:t>
-      </w:r>
-      <w:proofErr w:type="spellEnd"/>
-      <w:r>
-        <w:rPr>
-          <w:rFonts w:ascii="Times New Roman" w:hAnsi="Times New Roman" w:cs="Times New Roman"/>
-          <w:sz w:val="22"/>
-          <w:szCs w:val="22"/>
-        </w:rPr>
-        <w:t>:</w:t>
+        <w:t xml:space="preserve"> tangan di bawah ini:</w:t>
       </w:r>
     </w:p>
     <w:p>
@@ -4579,6 +3361,22 @@
         <w:tab/>
         <w:t>:</w:t>
       </w:r>
+      <w:r>
+        <w:rPr>
+          <w:rFonts w:ascii="Times New Roman" w:hAnsi="Times New Roman" w:cs="Times New Roman"/>
+          <w:sz w:val="22"/>
+          <w:szCs w:val="22"/>
+        </w:rPr>
+        <w:t xml:space="preserve"> </w:t>
+      </w:r>
+      <w:r>
+        <w:rPr>
+          <w:rFonts w:ascii="Times New Roman" w:hAnsi="Times New Roman" w:cs="Times New Roman"/>
+          <w:sz w:val="22"/>
+          <w:szCs w:val="22"/>
+        </w:rPr>
+        <w:t>Muhammad Attila An Naufal</w:t>
+      </w:r>
     </w:p>
     <w:p>
       <w:pPr>
@@ -4615,6 +3413,24 @@
         <w:tab/>
         <w:t>:</w:t>
       </w:r>
+      <w:r>
+        <w:rPr>
+          <w:rFonts w:ascii="Times New Roman" w:hAnsi="Times New Roman" w:cs="Times New Roman"/>
+          <w:sz w:val="22"/>
+          <w:szCs w:val="22"/>
+        </w:rPr>
+        <w:t xml:space="preserve"> VR </w:t>
+      </w:r>
+      <w:r>
+        <w:rPr>
+          <w:rFonts w:ascii="Times New Roman" w:hAnsi="Times New Roman" w:cs="Times New Roman"/>
+          <w:i/>
+          <w:iCs/>
+          <w:sz w:val="22"/>
+          <w:szCs w:val="22"/>
+        </w:rPr>
+        <w:t xml:space="preserve">Game Tester </w:t>
+      </w:r>
     </w:p>
     <w:p>
       <w:pPr>
@@ -4624,23 +3440,13 @@
           <w:szCs w:val="22"/>
         </w:rPr>
       </w:pPr>
-      <w:proofErr w:type="spellStart"/>
-      <w:r>
-        <w:rPr>
-          <w:rFonts w:ascii="Times New Roman" w:hAnsi="Times New Roman" w:cs="Times New Roman"/>
-          <w:sz w:val="22"/>
-          <w:szCs w:val="22"/>
-        </w:rPr>
-        <w:t>Bidang</w:t>
-      </w:r>
-      <w:proofErr w:type="spellEnd"/>
-      <w:r>
-        <w:rPr>
-          <w:rFonts w:ascii="Times New Roman" w:hAnsi="Times New Roman" w:cs="Times New Roman"/>
-          <w:sz w:val="22"/>
-          <w:szCs w:val="22"/>
-        </w:rPr>
-        <w:t xml:space="preserve"> </w:t>
+      <w:r>
+        <w:rPr>
+          <w:rFonts w:ascii="Times New Roman" w:hAnsi="Times New Roman" w:cs="Times New Roman"/>
+          <w:sz w:val="22"/>
+          <w:szCs w:val="22"/>
+        </w:rPr>
+        <w:t xml:space="preserve">Bidang </w:t>
       </w:r>
       <w:proofErr w:type="spellStart"/>
       <w:r>
@@ -4668,6 +3474,42 @@
         </w:rPr>
         <w:tab/>
         <w:t>:</w:t>
+      </w:r>
+      <w:r>
+        <w:rPr>
+          <w:rFonts w:ascii="Times New Roman" w:hAnsi="Times New Roman" w:cs="Times New Roman"/>
+          <w:sz w:val="22"/>
+          <w:szCs w:val="22"/>
+        </w:rPr>
+        <w:t xml:space="preserve"> </w:t>
+      </w:r>
+      <w:r>
+        <w:rPr>
+          <w:rFonts w:ascii="Times New Roman" w:hAnsi="Times New Roman" w:cs="Times New Roman"/>
+          <w:i/>
+          <w:iCs/>
+          <w:sz w:val="22"/>
+          <w:szCs w:val="22"/>
+        </w:rPr>
+        <w:t>Software</w:t>
+      </w:r>
+      <w:r>
+        <w:rPr>
+          <w:rFonts w:ascii="Times New Roman" w:hAnsi="Times New Roman" w:cs="Times New Roman"/>
+          <w:sz w:val="22"/>
+          <w:szCs w:val="22"/>
+        </w:rPr>
+        <w:t xml:space="preserve"> </w:t>
+      </w:r>
+      <w:r>
+        <w:rPr>
+          <w:rFonts w:ascii="Times New Roman" w:hAnsi="Times New Roman" w:cs="Times New Roman"/>
+          <w:i/>
+          <w:iCs/>
+          <w:sz w:val="22"/>
+          <w:szCs w:val="22"/>
+        </w:rPr>
+        <w:t>Testing</w:t>
       </w:r>
     </w:p>
     <w:p>
@@ -4712,6 +3554,14 @@
         </w:rPr>
         <w:tab/>
         <w:t>:</w:t>
+      </w:r>
+      <w:r>
+        <w:rPr>
+          <w:rFonts w:ascii="Times New Roman" w:hAnsi="Times New Roman" w:cs="Times New Roman"/>
+          <w:sz w:val="22"/>
+          <w:szCs w:val="22"/>
+        </w:rPr>
+        <w:t xml:space="preserve"> PT Agate International</w:t>
       </w:r>
     </w:p>
     <w:p>
@@ -4740,6 +3590,7 @@
           <w:szCs w:val="22"/>
         </w:rPr>
         <w:tab/>
+        <w:t xml:space="preserve">Dengan ini </w:t>
       </w:r>
       <w:proofErr w:type="spellStart"/>
       <w:r>
@@ -4748,7 +3599,7 @@
           <w:sz w:val="22"/>
           <w:szCs w:val="22"/>
         </w:rPr>
-        <w:t>Dengan</w:t>
+        <w:t>menyatakan</w:t>
       </w:r>
       <w:proofErr w:type="spellEnd"/>
       <w:r>
@@ -4757,7 +3608,7 @@
           <w:sz w:val="22"/>
           <w:szCs w:val="22"/>
         </w:rPr>
-        <w:t xml:space="preserve"> </w:t>
+        <w:t xml:space="preserve"> bahwa </w:t>
       </w:r>
       <w:proofErr w:type="spellStart"/>
       <w:r>
@@ -4766,7 +3617,7 @@
           <w:sz w:val="22"/>
           <w:szCs w:val="22"/>
         </w:rPr>
-        <w:t>ini</w:t>
+        <w:t>saya</w:t>
       </w:r>
       <w:proofErr w:type="spellEnd"/>
       <w:r>
@@ -4775,97 +3626,7 @@
           <w:sz w:val="22"/>
           <w:szCs w:val="22"/>
         </w:rPr>
-        <w:t xml:space="preserve"> </w:t>
-      </w:r>
-      <w:proofErr w:type="spellStart"/>
-      <w:r>
-        <w:rPr>
-          <w:rFonts w:ascii="Times New Roman" w:hAnsi="Times New Roman" w:cs="Times New Roman"/>
-          <w:sz w:val="22"/>
-          <w:szCs w:val="22"/>
-        </w:rPr>
-        <w:t>menyatakan</w:t>
-      </w:r>
-      <w:proofErr w:type="spellEnd"/>
-      <w:r>
-        <w:rPr>
-          <w:rFonts w:ascii="Times New Roman" w:hAnsi="Times New Roman" w:cs="Times New Roman"/>
-          <w:sz w:val="22"/>
-          <w:szCs w:val="22"/>
-        </w:rPr>
-        <w:t xml:space="preserve"> </w:t>
-      </w:r>
-      <w:proofErr w:type="spellStart"/>
-      <w:r>
-        <w:rPr>
-          <w:rFonts w:ascii="Times New Roman" w:hAnsi="Times New Roman" w:cs="Times New Roman"/>
-          <w:sz w:val="22"/>
-          <w:szCs w:val="22"/>
-        </w:rPr>
-        <w:t>bahwa</w:t>
-      </w:r>
-      <w:proofErr w:type="spellEnd"/>
-      <w:r>
-        <w:rPr>
-          <w:rFonts w:ascii="Times New Roman" w:hAnsi="Times New Roman" w:cs="Times New Roman"/>
-          <w:sz w:val="22"/>
-          <w:szCs w:val="22"/>
-        </w:rPr>
-        <w:t xml:space="preserve"> </w:t>
-      </w:r>
-      <w:proofErr w:type="spellStart"/>
-      <w:r>
-        <w:rPr>
-          <w:rFonts w:ascii="Times New Roman" w:hAnsi="Times New Roman" w:cs="Times New Roman"/>
-          <w:sz w:val="22"/>
-          <w:szCs w:val="22"/>
-        </w:rPr>
-        <w:t>saya</w:t>
-      </w:r>
-      <w:proofErr w:type="spellEnd"/>
-      <w:r>
-        <w:rPr>
-          <w:rFonts w:ascii="Times New Roman" w:hAnsi="Times New Roman" w:cs="Times New Roman"/>
-          <w:sz w:val="22"/>
-          <w:szCs w:val="22"/>
-        </w:rPr>
-        <w:t xml:space="preserve"> </w:t>
-      </w:r>
-      <w:proofErr w:type="spellStart"/>
-      <w:r>
-        <w:rPr>
-          <w:rFonts w:ascii="Times New Roman" w:hAnsi="Times New Roman" w:cs="Times New Roman"/>
-          <w:sz w:val="22"/>
-          <w:szCs w:val="22"/>
-        </w:rPr>
-        <w:t>bersedia</w:t>
-      </w:r>
-      <w:proofErr w:type="spellEnd"/>
-      <w:r>
-        <w:rPr>
-          <w:rFonts w:ascii="Times New Roman" w:hAnsi="Times New Roman" w:cs="Times New Roman"/>
-          <w:sz w:val="22"/>
-          <w:szCs w:val="22"/>
-        </w:rPr>
-        <w:t xml:space="preserve"> </w:t>
-      </w:r>
-      <w:proofErr w:type="spellStart"/>
-      <w:r>
-        <w:rPr>
-          <w:rFonts w:ascii="Times New Roman" w:hAnsi="Times New Roman" w:cs="Times New Roman"/>
-          <w:sz w:val="22"/>
-          <w:szCs w:val="22"/>
-        </w:rPr>
-        <w:t>menjadi</w:t>
-      </w:r>
-      <w:proofErr w:type="spellEnd"/>
-      <w:r>
-        <w:rPr>
-          <w:rFonts w:ascii="Times New Roman" w:hAnsi="Times New Roman" w:cs="Times New Roman"/>
-          <w:sz w:val="22"/>
-          <w:szCs w:val="22"/>
-        </w:rPr>
-        <w:t xml:space="preserve"> </w:t>
+        <w:t xml:space="preserve"> bersedia menjadi </w:t>
       </w:r>
       <w:r>
         <w:rPr>
@@ -4921,7 +3682,6 @@
         </w:rPr>
         <w:t xml:space="preserve"> “</w:t>
       </w:r>
-      <w:proofErr w:type="spellStart"/>
       <w:r>
         <w:rPr>
           <w:rFonts w:ascii="Times New Roman" w:hAnsi="Times New Roman" w:cs="Times New Roman"/>
@@ -4938,23 +3698,13 @@
         </w:rPr>
         <w:t>mplementasi</w:t>
       </w:r>
-      <w:proofErr w:type="spellEnd"/>
-      <w:r>
-        <w:rPr>
-          <w:rFonts w:ascii="Times New Roman" w:hAnsi="Times New Roman" w:cs="Times New Roman"/>
-          <w:sz w:val="22"/>
-          <w:szCs w:val="22"/>
-        </w:rPr>
-        <w:t xml:space="preserve"> </w:t>
-      </w:r>
-      <w:proofErr w:type="spellStart"/>
-      <w:r>
-        <w:rPr>
-          <w:rFonts w:ascii="Times New Roman" w:hAnsi="Times New Roman" w:cs="Times New Roman"/>
-          <w:sz w:val="22"/>
-          <w:szCs w:val="22"/>
-        </w:rPr>
-        <w:t>S</w:t>
+      <w:r>
+        <w:rPr>
+          <w:rFonts w:ascii="Times New Roman" w:hAnsi="Times New Roman" w:cs="Times New Roman"/>
+          <w:sz w:val="22"/>
+          <w:szCs w:val="22"/>
+        </w:rPr>
+        <w:t xml:space="preserve"> S</w:t>
       </w:r>
       <w:r>
         <w:rPr>
@@ -4964,23 +3714,13 @@
         </w:rPr>
         <w:t>imulasi</w:t>
       </w:r>
-      <w:proofErr w:type="spellEnd"/>
-      <w:r>
-        <w:rPr>
-          <w:rFonts w:ascii="Times New Roman" w:hAnsi="Times New Roman" w:cs="Times New Roman"/>
-          <w:sz w:val="22"/>
-          <w:szCs w:val="22"/>
-        </w:rPr>
-        <w:t xml:space="preserve"> </w:t>
-      </w:r>
-      <w:proofErr w:type="spellStart"/>
-      <w:r>
-        <w:rPr>
-          <w:rFonts w:ascii="Times New Roman" w:hAnsi="Times New Roman" w:cs="Times New Roman"/>
-          <w:sz w:val="22"/>
-          <w:szCs w:val="22"/>
-        </w:rPr>
-        <w:t>P</w:t>
+      <w:r>
+        <w:rPr>
+          <w:rFonts w:ascii="Times New Roman" w:hAnsi="Times New Roman" w:cs="Times New Roman"/>
+          <w:sz w:val="22"/>
+          <w:szCs w:val="22"/>
+        </w:rPr>
+        <w:t xml:space="preserve"> P</w:t>
       </w:r>
       <w:r>
         <w:rPr>
@@ -4990,7 +3730,6 @@
         </w:rPr>
         <w:t>elatihan</w:t>
       </w:r>
-      <w:proofErr w:type="spellEnd"/>
       <w:r>
         <w:rPr>
           <w:rFonts w:ascii="Times New Roman" w:hAnsi="Times New Roman" w:cs="Times New Roman"/>
@@ -5045,16 +3784,7 @@
           <w:sz w:val="22"/>
           <w:szCs w:val="22"/>
         </w:rPr>
-        <w:t xml:space="preserve"> </w:t>
-      </w:r>
-      <w:proofErr w:type="spellStart"/>
-      <w:r>
-        <w:rPr>
-          <w:rFonts w:ascii="Times New Roman" w:hAnsi="Times New Roman" w:cs="Times New Roman"/>
-          <w:sz w:val="22"/>
-          <w:szCs w:val="22"/>
-        </w:rPr>
-        <w:t>B</w:t>
+        <w:t xml:space="preserve"> B</w:t>
       </w:r>
       <w:r>
         <w:rPr>
@@ -5064,7 +3794,6 @@
         </w:rPr>
         <w:t>erbasis</w:t>
       </w:r>
-      <w:proofErr w:type="spellEnd"/>
       <w:r>
         <w:rPr>
           <w:rFonts w:ascii="Times New Roman" w:hAnsi="Times New Roman" w:cs="Times New Roman"/>
@@ -5189,7 +3918,6 @@
         </w:rPr>
         <w:t xml:space="preserve">” oleh </w:t>
       </w:r>
-      <w:proofErr w:type="spellStart"/>
       <w:proofErr w:type="gramStart"/>
       <w:r>
         <w:rPr>
@@ -5197,16 +3925,7 @@
           <w:sz w:val="22"/>
           <w:szCs w:val="22"/>
         </w:rPr>
-        <w:t>mahasiswa</w:t>
-      </w:r>
-      <w:proofErr w:type="spellEnd"/>
-      <w:r>
-        <w:rPr>
-          <w:rFonts w:ascii="Times New Roman" w:hAnsi="Times New Roman" w:cs="Times New Roman"/>
-          <w:sz w:val="22"/>
-          <w:szCs w:val="22"/>
-        </w:rPr>
-        <w:t xml:space="preserve"> :</w:t>
+        <w:t>mahasiswa :</w:t>
       </w:r>
       <w:proofErr w:type="gramEnd"/>
     </w:p>
@@ -5242,7 +3961,23 @@
           <w:szCs w:val="22"/>
         </w:rPr>
         <w:tab/>
-        <w:t>: Amir Salim</w:t>
+        <w:t xml:space="preserve">: </w:t>
+      </w:r>
+      <w:r>
+        <w:rPr>
+          <w:rFonts w:ascii="Times New Roman" w:hAnsi="Times New Roman" w:cs="Times New Roman"/>
+          <w:sz w:val="22"/>
+          <w:szCs w:val="22"/>
+        </w:rPr>
+        <w:t xml:space="preserve"> </w:t>
+      </w:r>
+      <w:r>
+        <w:rPr>
+          <w:rFonts w:ascii="Times New Roman" w:hAnsi="Times New Roman" w:cs="Times New Roman"/>
+          <w:sz w:val="22"/>
+          <w:szCs w:val="22"/>
+        </w:rPr>
+        <w:t>Amir Salim</w:t>
       </w:r>
     </w:p>
     <w:p>
@@ -5376,18 +4111,8 @@
           <w:sz w:val="22"/>
           <w:szCs w:val="22"/>
         </w:rPr>
-        <w:tab/>
-      </w:r>
-      <w:proofErr w:type="spellStart"/>
-      <w:r>
-        <w:rPr>
-          <w:rFonts w:ascii="Times New Roman" w:hAnsi="Times New Roman" w:cs="Times New Roman"/>
-          <w:sz w:val="22"/>
-          <w:szCs w:val="22"/>
-        </w:rPr>
-        <w:t>Tanggal</w:t>
-      </w:r>
-      <w:proofErr w:type="spellEnd"/>
+        <w:t>Bandung, Desember</w:t>
+      </w:r>
       <w:r>
         <w:rPr>
           <w:rFonts w:ascii="Times New Roman" w:hAnsi="Times New Roman" w:cs="Times New Roman"/>
@@ -5410,6 +4135,8 @@
         <w:jc w:val="right"/>
         <w:rPr>
           <w:rFonts w:ascii="Times New Roman" w:hAnsi="Times New Roman" w:cs="Times New Roman"/>
+          <w:i/>
+          <w:iCs/>
           <w:sz w:val="22"/>
           <w:szCs w:val="22"/>
         </w:rPr>
@@ -5417,10 +4144,12 @@
       <w:r>
         <w:rPr>
           <w:rFonts w:ascii="Times New Roman" w:hAnsi="Times New Roman" w:cs="Times New Roman"/>
-          <w:sz w:val="22"/>
-          <w:szCs w:val="22"/>
-        </w:rPr>
-        <w:t>Reviewer,</w:t>
+          <w:i/>
+          <w:iCs/>
+          <w:sz w:val="22"/>
+          <w:szCs w:val="22"/>
+        </w:rPr>
+        <w:t>Reviewer</w:t>
       </w:r>
     </w:p>
     <w:p>
@@ -5458,7 +4187,7 @@
           <w:sz w:val="22"/>
           <w:szCs w:val="22"/>
         </w:rPr>
-        <w:t>………………………….</w:t>
+        <w:t>Muhammad Attila An Naufal</w:t>
       </w:r>
     </w:p>
     <w:p>

--- a/Form External Testing.docx
+++ b/Form External Testing.docx
@@ -116,7 +116,79 @@
                 <w:sz w:val="22"/>
                 <w:szCs w:val="22"/>
               </w:rPr>
-              <w:t>VE Memiliki kualitas gambar yang baik.</w:t>
+              <w:t xml:space="preserve">VE </w:t>
+            </w:r>
+            <w:proofErr w:type="spellStart"/>
+            <w:r>
+              <w:rPr>
+                <w:rFonts w:ascii="Times New Roman" w:hAnsi="Times New Roman" w:cs="Times New Roman"/>
+                <w:sz w:val="22"/>
+                <w:szCs w:val="22"/>
+              </w:rPr>
+              <w:t>Memiliki</w:t>
+            </w:r>
+            <w:proofErr w:type="spellEnd"/>
+            <w:r>
+              <w:rPr>
+                <w:rFonts w:ascii="Times New Roman" w:hAnsi="Times New Roman" w:cs="Times New Roman"/>
+                <w:sz w:val="22"/>
+                <w:szCs w:val="22"/>
+              </w:rPr>
+              <w:t xml:space="preserve"> </w:t>
+            </w:r>
+            <w:proofErr w:type="spellStart"/>
+            <w:r>
+              <w:rPr>
+                <w:rFonts w:ascii="Times New Roman" w:hAnsi="Times New Roman" w:cs="Times New Roman"/>
+                <w:sz w:val="22"/>
+                <w:szCs w:val="22"/>
+              </w:rPr>
+              <w:t>kualitas</w:t>
+            </w:r>
+            <w:proofErr w:type="spellEnd"/>
+            <w:r>
+              <w:rPr>
+                <w:rFonts w:ascii="Times New Roman" w:hAnsi="Times New Roman" w:cs="Times New Roman"/>
+                <w:sz w:val="22"/>
+                <w:szCs w:val="22"/>
+              </w:rPr>
+              <w:t xml:space="preserve"> </w:t>
+            </w:r>
+            <w:proofErr w:type="spellStart"/>
+            <w:r>
+              <w:rPr>
+                <w:rFonts w:ascii="Times New Roman" w:hAnsi="Times New Roman" w:cs="Times New Roman"/>
+                <w:sz w:val="22"/>
+                <w:szCs w:val="22"/>
+              </w:rPr>
+              <w:t>gambar</w:t>
+            </w:r>
+            <w:proofErr w:type="spellEnd"/>
+            <w:r>
+              <w:rPr>
+                <w:rFonts w:ascii="Times New Roman" w:hAnsi="Times New Roman" w:cs="Times New Roman"/>
+                <w:sz w:val="22"/>
+                <w:szCs w:val="22"/>
+              </w:rPr>
+              <w:t xml:space="preserve"> yang </w:t>
+            </w:r>
+            <w:proofErr w:type="spellStart"/>
+            <w:r>
+              <w:rPr>
+                <w:rFonts w:ascii="Times New Roman" w:hAnsi="Times New Roman" w:cs="Times New Roman"/>
+                <w:sz w:val="22"/>
+                <w:szCs w:val="22"/>
+              </w:rPr>
+              <w:t>baik</w:t>
+            </w:r>
+            <w:proofErr w:type="spellEnd"/>
+            <w:r>
+              <w:rPr>
+                <w:rFonts w:ascii="Times New Roman" w:hAnsi="Times New Roman" w:cs="Times New Roman"/>
+                <w:sz w:val="22"/>
+                <w:szCs w:val="22"/>
+              </w:rPr>
+              <w:t>.</w:t>
             </w:r>
           </w:p>
           <w:p>
@@ -154,8 +226,36 @@
                 <w:sz w:val="22"/>
                 <w:szCs w:val="22"/>
               </w:rPr>
-              <w:t>Sangat tidak                      1                 2                  3                  4                  5             Sangat sesuai</w:t>
-            </w:r>
+              <w:t xml:space="preserve">Sangat </w:t>
+            </w:r>
+            <w:proofErr w:type="spellStart"/>
+            <w:r>
+              <w:rPr>
+                <w:rFonts w:ascii="Times New Roman" w:hAnsi="Times New Roman" w:cs="Times New Roman"/>
+                <w:sz w:val="22"/>
+                <w:szCs w:val="22"/>
+              </w:rPr>
+              <w:t>tidak</w:t>
+            </w:r>
+            <w:proofErr w:type="spellEnd"/>
+            <w:r>
+              <w:rPr>
+                <w:rFonts w:ascii="Times New Roman" w:hAnsi="Times New Roman" w:cs="Times New Roman"/>
+                <w:sz w:val="22"/>
+                <w:szCs w:val="22"/>
+              </w:rPr>
+              <w:t xml:space="preserve">                      1                 2                  3                  4                  5             Sangat </w:t>
+            </w:r>
+            <w:proofErr w:type="spellStart"/>
+            <w:r>
+              <w:rPr>
+                <w:rFonts w:ascii="Times New Roman" w:hAnsi="Times New Roman" w:cs="Times New Roman"/>
+                <w:sz w:val="22"/>
+                <w:szCs w:val="22"/>
+              </w:rPr>
+              <w:t>sesuai</w:t>
+            </w:r>
+            <w:proofErr w:type="spellEnd"/>
             <w:r>
               <w:rPr>
                 <w:rFonts w:ascii="Times New Roman" w:hAnsi="Times New Roman" w:cs="Times New Roman"/>
@@ -293,7 +393,43 @@
                 <w:sz w:val="22"/>
                 <w:szCs w:val="22"/>
               </w:rPr>
-              <w:t xml:space="preserve">VE Memiliki kualitas </w:t>
+              <w:t xml:space="preserve">VE </w:t>
+            </w:r>
+            <w:proofErr w:type="spellStart"/>
+            <w:r>
+              <w:rPr>
+                <w:rFonts w:ascii="Times New Roman" w:hAnsi="Times New Roman" w:cs="Times New Roman"/>
+                <w:sz w:val="22"/>
+                <w:szCs w:val="22"/>
+              </w:rPr>
+              <w:t>Memiliki</w:t>
+            </w:r>
+            <w:proofErr w:type="spellEnd"/>
+            <w:r>
+              <w:rPr>
+                <w:rFonts w:ascii="Times New Roman" w:hAnsi="Times New Roman" w:cs="Times New Roman"/>
+                <w:sz w:val="22"/>
+                <w:szCs w:val="22"/>
+              </w:rPr>
+              <w:t xml:space="preserve"> </w:t>
+            </w:r>
+            <w:proofErr w:type="spellStart"/>
+            <w:r>
+              <w:rPr>
+                <w:rFonts w:ascii="Times New Roman" w:hAnsi="Times New Roman" w:cs="Times New Roman"/>
+                <w:sz w:val="22"/>
+                <w:szCs w:val="22"/>
+              </w:rPr>
+              <w:t>kualitas</w:t>
+            </w:r>
+            <w:proofErr w:type="spellEnd"/>
+            <w:r>
+              <w:rPr>
+                <w:rFonts w:ascii="Times New Roman" w:hAnsi="Times New Roman" w:cs="Times New Roman"/>
+                <w:sz w:val="22"/>
+                <w:szCs w:val="22"/>
+              </w:rPr>
+              <w:t xml:space="preserve"> </w:t>
             </w:r>
             <w:proofErr w:type="spellStart"/>
             <w:r>
@@ -311,7 +447,25 @@
                 <w:sz w:val="22"/>
                 <w:szCs w:val="22"/>
               </w:rPr>
-              <w:t xml:space="preserve"> yang baik.</w:t>
+              <w:t xml:space="preserve"> yang </w:t>
+            </w:r>
+            <w:proofErr w:type="spellStart"/>
+            <w:r>
+              <w:rPr>
+                <w:rFonts w:ascii="Times New Roman" w:hAnsi="Times New Roman" w:cs="Times New Roman"/>
+                <w:sz w:val="22"/>
+                <w:szCs w:val="22"/>
+              </w:rPr>
+              <w:t>baik</w:t>
+            </w:r>
+            <w:proofErr w:type="spellEnd"/>
+            <w:r>
+              <w:rPr>
+                <w:rFonts w:ascii="Times New Roman" w:hAnsi="Times New Roman" w:cs="Times New Roman"/>
+                <w:sz w:val="22"/>
+                <w:szCs w:val="22"/>
+              </w:rPr>
+              <w:t>.</w:t>
             </w:r>
           </w:p>
           <w:p>
@@ -349,8 +503,36 @@
                 <w:sz w:val="22"/>
                 <w:szCs w:val="22"/>
               </w:rPr>
-              <w:t>Sangat tidak                      1                 2                  3                  4                  5             Sangat sesuai</w:t>
-            </w:r>
+              <w:t xml:space="preserve">Sangat </w:t>
+            </w:r>
+            <w:proofErr w:type="spellStart"/>
+            <w:r>
+              <w:rPr>
+                <w:rFonts w:ascii="Times New Roman" w:hAnsi="Times New Roman" w:cs="Times New Roman"/>
+                <w:sz w:val="22"/>
+                <w:szCs w:val="22"/>
+              </w:rPr>
+              <w:t>tidak</w:t>
+            </w:r>
+            <w:proofErr w:type="spellEnd"/>
+            <w:r>
+              <w:rPr>
+                <w:rFonts w:ascii="Times New Roman" w:hAnsi="Times New Roman" w:cs="Times New Roman"/>
+                <w:sz w:val="22"/>
+                <w:szCs w:val="22"/>
+              </w:rPr>
+              <w:t xml:space="preserve">                      1                 2                  3                  4                  5             Sangat </w:t>
+            </w:r>
+            <w:proofErr w:type="spellStart"/>
+            <w:r>
+              <w:rPr>
+                <w:rFonts w:ascii="Times New Roman" w:hAnsi="Times New Roman" w:cs="Times New Roman"/>
+                <w:sz w:val="22"/>
+                <w:szCs w:val="22"/>
+              </w:rPr>
+              <w:t>sesuai</w:t>
+            </w:r>
+            <w:proofErr w:type="spellEnd"/>
             <w:r>
               <w:rPr>
                 <w:rFonts w:ascii="Times New Roman" w:hAnsi="Times New Roman" w:cs="Times New Roman"/>
@@ -516,7 +698,43 @@
                 <w:sz w:val="22"/>
                 <w:szCs w:val="22"/>
               </w:rPr>
-              <w:t xml:space="preserve"> dalam VE cukup </w:t>
+              <w:t xml:space="preserve"> </w:t>
+            </w:r>
+            <w:proofErr w:type="spellStart"/>
+            <w:r>
+              <w:rPr>
+                <w:rFonts w:ascii="Times New Roman" w:hAnsi="Times New Roman" w:cs="Times New Roman"/>
+                <w:sz w:val="22"/>
+                <w:szCs w:val="22"/>
+              </w:rPr>
+              <w:t>dalam</w:t>
+            </w:r>
+            <w:proofErr w:type="spellEnd"/>
+            <w:r>
+              <w:rPr>
+                <w:rFonts w:ascii="Times New Roman" w:hAnsi="Times New Roman" w:cs="Times New Roman"/>
+                <w:sz w:val="22"/>
+                <w:szCs w:val="22"/>
+              </w:rPr>
+              <w:t xml:space="preserve"> VE </w:t>
+            </w:r>
+            <w:proofErr w:type="spellStart"/>
+            <w:r>
+              <w:rPr>
+                <w:rFonts w:ascii="Times New Roman" w:hAnsi="Times New Roman" w:cs="Times New Roman"/>
+                <w:sz w:val="22"/>
+                <w:szCs w:val="22"/>
+              </w:rPr>
+              <w:t>cukup</w:t>
+            </w:r>
+            <w:proofErr w:type="spellEnd"/>
+            <w:r>
+              <w:rPr>
+                <w:rFonts w:ascii="Times New Roman" w:hAnsi="Times New Roman" w:cs="Times New Roman"/>
+                <w:sz w:val="22"/>
+                <w:szCs w:val="22"/>
+              </w:rPr>
+              <w:t xml:space="preserve"> </w:t>
             </w:r>
             <w:proofErr w:type="spellStart"/>
             <w:r>
@@ -572,8 +790,36 @@
                 <w:sz w:val="22"/>
                 <w:szCs w:val="22"/>
               </w:rPr>
-              <w:t>Sangat tidak                      1                 2                  3                  4                  5             Sangat sesuai</w:t>
-            </w:r>
+              <w:t xml:space="preserve">Sangat </w:t>
+            </w:r>
+            <w:proofErr w:type="spellStart"/>
+            <w:r>
+              <w:rPr>
+                <w:rFonts w:ascii="Times New Roman" w:hAnsi="Times New Roman" w:cs="Times New Roman"/>
+                <w:sz w:val="22"/>
+                <w:szCs w:val="22"/>
+              </w:rPr>
+              <w:t>tidak</w:t>
+            </w:r>
+            <w:proofErr w:type="spellEnd"/>
+            <w:r>
+              <w:rPr>
+                <w:rFonts w:ascii="Times New Roman" w:hAnsi="Times New Roman" w:cs="Times New Roman"/>
+                <w:sz w:val="22"/>
+                <w:szCs w:val="22"/>
+              </w:rPr>
+              <w:t xml:space="preserve">                      1                 2                  3                  4                  5             Sangat </w:t>
+            </w:r>
+            <w:proofErr w:type="spellStart"/>
+            <w:r>
+              <w:rPr>
+                <w:rFonts w:ascii="Times New Roman" w:hAnsi="Times New Roman" w:cs="Times New Roman"/>
+                <w:sz w:val="22"/>
+                <w:szCs w:val="22"/>
+              </w:rPr>
+              <w:t>sesuai</w:t>
+            </w:r>
+            <w:proofErr w:type="spellEnd"/>
             <w:r>
               <w:rPr>
                 <w:rFonts w:ascii="Times New Roman" w:hAnsi="Times New Roman" w:cs="Times New Roman"/>
@@ -712,13 +958,41 @@
                 <w:szCs w:val="22"/>
               </w:rPr>
             </w:pPr>
-            <w:r>
-              <w:rPr>
-                <w:rFonts w:ascii="Times New Roman" w:hAnsi="Times New Roman" w:cs="Times New Roman"/>
-                <w:sz w:val="22"/>
-                <w:szCs w:val="22"/>
-              </w:rPr>
-              <w:t xml:space="preserve">Interaksi dengan VE </w:t>
+            <w:proofErr w:type="spellStart"/>
+            <w:r>
+              <w:rPr>
+                <w:rFonts w:ascii="Times New Roman" w:hAnsi="Times New Roman" w:cs="Times New Roman"/>
+                <w:sz w:val="22"/>
+                <w:szCs w:val="22"/>
+              </w:rPr>
+              <w:t>Interaksi</w:t>
+            </w:r>
+            <w:proofErr w:type="spellEnd"/>
+            <w:r>
+              <w:rPr>
+                <w:rFonts w:ascii="Times New Roman" w:hAnsi="Times New Roman" w:cs="Times New Roman"/>
+                <w:sz w:val="22"/>
+                <w:szCs w:val="22"/>
+              </w:rPr>
+              <w:t xml:space="preserve"> </w:t>
+            </w:r>
+            <w:proofErr w:type="spellStart"/>
+            <w:r>
+              <w:rPr>
+                <w:rFonts w:ascii="Times New Roman" w:hAnsi="Times New Roman" w:cs="Times New Roman"/>
+                <w:sz w:val="22"/>
+                <w:szCs w:val="22"/>
+              </w:rPr>
+              <w:t>dengan</w:t>
+            </w:r>
+            <w:proofErr w:type="spellEnd"/>
+            <w:r>
+              <w:rPr>
+                <w:rFonts w:ascii="Times New Roman" w:hAnsi="Times New Roman" w:cs="Times New Roman"/>
+                <w:sz w:val="22"/>
+                <w:szCs w:val="22"/>
+              </w:rPr>
+              <w:t xml:space="preserve"> VE </w:t>
             </w:r>
             <w:proofErr w:type="spellStart"/>
             <w:r>
@@ -736,7 +1010,79 @@
                 <w:sz w:val="22"/>
                 <w:szCs w:val="22"/>
               </w:rPr>
-              <w:t xml:space="preserve"> dengan interaksi dengan dunia nyata.</w:t>
+              <w:t xml:space="preserve"> </w:t>
+            </w:r>
+            <w:proofErr w:type="spellStart"/>
+            <w:r>
+              <w:rPr>
+                <w:rFonts w:ascii="Times New Roman" w:hAnsi="Times New Roman" w:cs="Times New Roman"/>
+                <w:sz w:val="22"/>
+                <w:szCs w:val="22"/>
+              </w:rPr>
+              <w:t>dengan</w:t>
+            </w:r>
+            <w:proofErr w:type="spellEnd"/>
+            <w:r>
+              <w:rPr>
+                <w:rFonts w:ascii="Times New Roman" w:hAnsi="Times New Roman" w:cs="Times New Roman"/>
+                <w:sz w:val="22"/>
+                <w:szCs w:val="22"/>
+              </w:rPr>
+              <w:t xml:space="preserve"> </w:t>
+            </w:r>
+            <w:proofErr w:type="spellStart"/>
+            <w:r>
+              <w:rPr>
+                <w:rFonts w:ascii="Times New Roman" w:hAnsi="Times New Roman" w:cs="Times New Roman"/>
+                <w:sz w:val="22"/>
+                <w:szCs w:val="22"/>
+              </w:rPr>
+              <w:t>interaksi</w:t>
+            </w:r>
+            <w:proofErr w:type="spellEnd"/>
+            <w:r>
+              <w:rPr>
+                <w:rFonts w:ascii="Times New Roman" w:hAnsi="Times New Roman" w:cs="Times New Roman"/>
+                <w:sz w:val="22"/>
+                <w:szCs w:val="22"/>
+              </w:rPr>
+              <w:t xml:space="preserve"> </w:t>
+            </w:r>
+            <w:proofErr w:type="spellStart"/>
+            <w:r>
+              <w:rPr>
+                <w:rFonts w:ascii="Times New Roman" w:hAnsi="Times New Roman" w:cs="Times New Roman"/>
+                <w:sz w:val="22"/>
+                <w:szCs w:val="22"/>
+              </w:rPr>
+              <w:t>dengan</w:t>
+            </w:r>
+            <w:proofErr w:type="spellEnd"/>
+            <w:r>
+              <w:rPr>
+                <w:rFonts w:ascii="Times New Roman" w:hAnsi="Times New Roman" w:cs="Times New Roman"/>
+                <w:sz w:val="22"/>
+                <w:szCs w:val="22"/>
+              </w:rPr>
+              <w:t xml:space="preserve"> dunia </w:t>
+            </w:r>
+            <w:proofErr w:type="spellStart"/>
+            <w:r>
+              <w:rPr>
+                <w:rFonts w:ascii="Times New Roman" w:hAnsi="Times New Roman" w:cs="Times New Roman"/>
+                <w:sz w:val="22"/>
+                <w:szCs w:val="22"/>
+              </w:rPr>
+              <w:t>nyata</w:t>
+            </w:r>
+            <w:proofErr w:type="spellEnd"/>
+            <w:r>
+              <w:rPr>
+                <w:rFonts w:ascii="Times New Roman" w:hAnsi="Times New Roman" w:cs="Times New Roman"/>
+                <w:sz w:val="22"/>
+                <w:szCs w:val="22"/>
+              </w:rPr>
+              <w:t>.</w:t>
             </w:r>
           </w:p>
           <w:p>
@@ -774,8 +1120,36 @@
                 <w:sz w:val="22"/>
                 <w:szCs w:val="22"/>
               </w:rPr>
-              <w:t>Sangat tidak                      1                 2                  3                  4                  5             Sangat sesuai</w:t>
-            </w:r>
+              <w:t xml:space="preserve">Sangat </w:t>
+            </w:r>
+            <w:proofErr w:type="spellStart"/>
+            <w:r>
+              <w:rPr>
+                <w:rFonts w:ascii="Times New Roman" w:hAnsi="Times New Roman" w:cs="Times New Roman"/>
+                <w:sz w:val="22"/>
+                <w:szCs w:val="22"/>
+              </w:rPr>
+              <w:t>tidak</w:t>
+            </w:r>
+            <w:proofErr w:type="spellEnd"/>
+            <w:r>
+              <w:rPr>
+                <w:rFonts w:ascii="Times New Roman" w:hAnsi="Times New Roman" w:cs="Times New Roman"/>
+                <w:sz w:val="22"/>
+                <w:szCs w:val="22"/>
+              </w:rPr>
+              <w:t xml:space="preserve">                      1                 2                  3                  4                  5             Sangat </w:t>
+            </w:r>
+            <w:proofErr w:type="spellStart"/>
+            <w:r>
+              <w:rPr>
+                <w:rFonts w:ascii="Times New Roman" w:hAnsi="Times New Roman" w:cs="Times New Roman"/>
+                <w:sz w:val="22"/>
+                <w:szCs w:val="22"/>
+              </w:rPr>
+              <w:t>sesuai</w:t>
+            </w:r>
+            <w:proofErr w:type="spellEnd"/>
             <w:r>
               <w:rPr>
                 <w:rFonts w:ascii="Times New Roman" w:hAnsi="Times New Roman" w:cs="Times New Roman"/>
@@ -966,7 +1340,25 @@
                 <w:sz w:val="22"/>
                 <w:szCs w:val="22"/>
               </w:rPr>
-              <w:t xml:space="preserve"> waktu </w:t>
+              <w:t xml:space="preserve"> </w:t>
+            </w:r>
+            <w:proofErr w:type="spellStart"/>
+            <w:r>
+              <w:rPr>
+                <w:rFonts w:ascii="Times New Roman" w:hAnsi="Times New Roman" w:cs="Times New Roman"/>
+                <w:sz w:val="22"/>
+                <w:szCs w:val="22"/>
+              </w:rPr>
+              <w:t>waktu</w:t>
+            </w:r>
+            <w:proofErr w:type="spellEnd"/>
+            <w:r>
+              <w:rPr>
+                <w:rFonts w:ascii="Times New Roman" w:hAnsi="Times New Roman" w:cs="Times New Roman"/>
+                <w:sz w:val="22"/>
+                <w:szCs w:val="22"/>
+              </w:rPr>
+              <w:t xml:space="preserve"> </w:t>
             </w:r>
             <w:proofErr w:type="spellStart"/>
             <w:r>
@@ -1002,7 +1394,43 @@
                 <w:sz w:val="22"/>
                 <w:szCs w:val="22"/>
               </w:rPr>
-              <w:t xml:space="preserve"> kepala dan perubahan </w:t>
+              <w:t xml:space="preserve"> </w:t>
+            </w:r>
+            <w:proofErr w:type="spellStart"/>
+            <w:r>
+              <w:rPr>
+                <w:rFonts w:ascii="Times New Roman" w:hAnsi="Times New Roman" w:cs="Times New Roman"/>
+                <w:sz w:val="22"/>
+                <w:szCs w:val="22"/>
+              </w:rPr>
+              <w:t>kepala</w:t>
+            </w:r>
+            <w:proofErr w:type="spellEnd"/>
+            <w:r>
+              <w:rPr>
+                <w:rFonts w:ascii="Times New Roman" w:hAnsi="Times New Roman" w:cs="Times New Roman"/>
+                <w:sz w:val="22"/>
+                <w:szCs w:val="22"/>
+              </w:rPr>
+              <w:t xml:space="preserve"> dan </w:t>
+            </w:r>
+            <w:proofErr w:type="spellStart"/>
+            <w:r>
+              <w:rPr>
+                <w:rFonts w:ascii="Times New Roman" w:hAnsi="Times New Roman" w:cs="Times New Roman"/>
+                <w:sz w:val="22"/>
+                <w:szCs w:val="22"/>
+              </w:rPr>
+              <w:t>perubahan</w:t>
+            </w:r>
+            <w:proofErr w:type="spellEnd"/>
+            <w:r>
+              <w:rPr>
+                <w:rFonts w:ascii="Times New Roman" w:hAnsi="Times New Roman" w:cs="Times New Roman"/>
+                <w:sz w:val="22"/>
+                <w:szCs w:val="22"/>
+              </w:rPr>
+              <w:t xml:space="preserve"> </w:t>
             </w:r>
             <w:proofErr w:type="spellStart"/>
             <w:r>
@@ -1038,7 +1466,25 @@
                 <w:sz w:val="22"/>
                 <w:szCs w:val="22"/>
               </w:rPr>
-              <w:t xml:space="preserve"> yang sesuai.</w:t>
+              <w:t xml:space="preserve"> yang </w:t>
+            </w:r>
+            <w:proofErr w:type="spellStart"/>
+            <w:r>
+              <w:rPr>
+                <w:rFonts w:ascii="Times New Roman" w:hAnsi="Times New Roman" w:cs="Times New Roman"/>
+                <w:sz w:val="22"/>
+                <w:szCs w:val="22"/>
+              </w:rPr>
+              <w:t>sesuai</w:t>
+            </w:r>
+            <w:proofErr w:type="spellEnd"/>
+            <w:r>
+              <w:rPr>
+                <w:rFonts w:ascii="Times New Roman" w:hAnsi="Times New Roman" w:cs="Times New Roman"/>
+                <w:sz w:val="22"/>
+                <w:szCs w:val="22"/>
+              </w:rPr>
+              <w:t>.</w:t>
             </w:r>
           </w:p>
           <w:p>
@@ -1076,8 +1522,36 @@
                 <w:sz w:val="22"/>
                 <w:szCs w:val="22"/>
               </w:rPr>
-              <w:t>Sangat tidak                      1                 2                  3                  4                  5             Sangat sesuai</w:t>
-            </w:r>
+              <w:t xml:space="preserve">Sangat </w:t>
+            </w:r>
+            <w:proofErr w:type="spellStart"/>
+            <w:r>
+              <w:rPr>
+                <w:rFonts w:ascii="Times New Roman" w:hAnsi="Times New Roman" w:cs="Times New Roman"/>
+                <w:sz w:val="22"/>
+                <w:szCs w:val="22"/>
+              </w:rPr>
+              <w:t>tidak</w:t>
+            </w:r>
+            <w:proofErr w:type="spellEnd"/>
+            <w:r>
+              <w:rPr>
+                <w:rFonts w:ascii="Times New Roman" w:hAnsi="Times New Roman" w:cs="Times New Roman"/>
+                <w:sz w:val="22"/>
+                <w:szCs w:val="22"/>
+              </w:rPr>
+              <w:t xml:space="preserve">                      1                 2                  3                  4                  5             Sangat </w:t>
+            </w:r>
+            <w:proofErr w:type="spellStart"/>
+            <w:r>
+              <w:rPr>
+                <w:rFonts w:ascii="Times New Roman" w:hAnsi="Times New Roman" w:cs="Times New Roman"/>
+                <w:sz w:val="22"/>
+                <w:szCs w:val="22"/>
+              </w:rPr>
+              <w:t>sesuai</w:t>
+            </w:r>
+            <w:proofErr w:type="spellEnd"/>
             <w:r>
               <w:rPr>
                 <w:rFonts w:ascii="Times New Roman" w:hAnsi="Times New Roman" w:cs="Times New Roman"/>
@@ -1206,13 +1680,23 @@
                 <w:szCs w:val="22"/>
               </w:rPr>
             </w:pPr>
-            <w:r>
-              <w:rPr>
-                <w:rFonts w:ascii="Times New Roman" w:hAnsi="Times New Roman" w:cs="Times New Roman"/>
-                <w:sz w:val="22"/>
-                <w:szCs w:val="22"/>
-              </w:rPr>
-              <w:t xml:space="preserve">Tombol </w:t>
+            <w:proofErr w:type="spellStart"/>
+            <w:r>
+              <w:rPr>
+                <w:rFonts w:ascii="Times New Roman" w:hAnsi="Times New Roman" w:cs="Times New Roman"/>
+                <w:sz w:val="22"/>
+                <w:szCs w:val="22"/>
+              </w:rPr>
+              <w:t>Tombol</w:t>
+            </w:r>
+            <w:proofErr w:type="spellEnd"/>
+            <w:r>
+              <w:rPr>
+                <w:rFonts w:ascii="Times New Roman" w:hAnsi="Times New Roman" w:cs="Times New Roman"/>
+                <w:sz w:val="22"/>
+                <w:szCs w:val="22"/>
+              </w:rPr>
+              <w:t xml:space="preserve"> </w:t>
             </w:r>
             <w:proofErr w:type="spellStart"/>
             <w:r>
@@ -1248,8 +1732,54 @@
                 <w:sz w:val="22"/>
                 <w:szCs w:val="22"/>
               </w:rPr>
-              <w:t xml:space="preserve"> jelas dan mudah dipahami</w:t>
-            </w:r>
+              <w:t xml:space="preserve"> </w:t>
+            </w:r>
+            <w:proofErr w:type="spellStart"/>
+            <w:r>
+              <w:rPr>
+                <w:rFonts w:ascii="Times New Roman" w:hAnsi="Times New Roman" w:cs="Times New Roman"/>
+                <w:sz w:val="22"/>
+                <w:szCs w:val="22"/>
+              </w:rPr>
+              <w:t>jelas</w:t>
+            </w:r>
+            <w:proofErr w:type="spellEnd"/>
+            <w:r>
+              <w:rPr>
+                <w:rFonts w:ascii="Times New Roman" w:hAnsi="Times New Roman" w:cs="Times New Roman"/>
+                <w:sz w:val="22"/>
+                <w:szCs w:val="22"/>
+              </w:rPr>
+              <w:t xml:space="preserve"> dan </w:t>
+            </w:r>
+            <w:proofErr w:type="spellStart"/>
+            <w:r>
+              <w:rPr>
+                <w:rFonts w:ascii="Times New Roman" w:hAnsi="Times New Roman" w:cs="Times New Roman"/>
+                <w:sz w:val="22"/>
+                <w:szCs w:val="22"/>
+              </w:rPr>
+              <w:t>mudah</w:t>
+            </w:r>
+            <w:proofErr w:type="spellEnd"/>
+            <w:r>
+              <w:rPr>
+                <w:rFonts w:ascii="Times New Roman" w:hAnsi="Times New Roman" w:cs="Times New Roman"/>
+                <w:sz w:val="22"/>
+                <w:szCs w:val="22"/>
+              </w:rPr>
+              <w:t xml:space="preserve"> </w:t>
+            </w:r>
+            <w:proofErr w:type="spellStart"/>
+            <w:r>
+              <w:rPr>
+                <w:rFonts w:ascii="Times New Roman" w:hAnsi="Times New Roman" w:cs="Times New Roman"/>
+                <w:sz w:val="22"/>
+                <w:szCs w:val="22"/>
+              </w:rPr>
+              <w:t>dipahami</w:t>
+            </w:r>
+            <w:proofErr w:type="spellEnd"/>
           </w:p>
           <w:p>
             <w:pPr>
@@ -1286,8 +1816,36 @@
                 <w:sz w:val="22"/>
                 <w:szCs w:val="22"/>
               </w:rPr>
-              <w:t>Sangat tidak                      1                 2                  3                  4                  5             Sangat sesuai</w:t>
-            </w:r>
+              <w:t xml:space="preserve">Sangat </w:t>
+            </w:r>
+            <w:proofErr w:type="spellStart"/>
+            <w:r>
+              <w:rPr>
+                <w:rFonts w:ascii="Times New Roman" w:hAnsi="Times New Roman" w:cs="Times New Roman"/>
+                <w:sz w:val="22"/>
+                <w:szCs w:val="22"/>
+              </w:rPr>
+              <w:t>tidak</w:t>
+            </w:r>
+            <w:proofErr w:type="spellEnd"/>
+            <w:r>
+              <w:rPr>
+                <w:rFonts w:ascii="Times New Roman" w:hAnsi="Times New Roman" w:cs="Times New Roman"/>
+                <w:sz w:val="22"/>
+                <w:szCs w:val="22"/>
+              </w:rPr>
+              <w:t xml:space="preserve">                      1                 2                  3                  4                  5             Sangat </w:t>
+            </w:r>
+            <w:proofErr w:type="spellStart"/>
+            <w:r>
+              <w:rPr>
+                <w:rFonts w:ascii="Times New Roman" w:hAnsi="Times New Roman" w:cs="Times New Roman"/>
+                <w:sz w:val="22"/>
+                <w:szCs w:val="22"/>
+              </w:rPr>
+              <w:t>sesuai</w:t>
+            </w:r>
+            <w:proofErr w:type="spellEnd"/>
             <w:r>
               <w:rPr>
                 <w:rFonts w:ascii="Times New Roman" w:hAnsi="Times New Roman" w:cs="Times New Roman"/>
@@ -1445,7 +2003,25 @@
                 <w:sz w:val="22"/>
                 <w:szCs w:val="22"/>
               </w:rPr>
-              <w:t xml:space="preserve"> objek </w:t>
+              <w:t xml:space="preserve"> </w:t>
+            </w:r>
+            <w:proofErr w:type="spellStart"/>
+            <w:r>
+              <w:rPr>
+                <w:rFonts w:ascii="Times New Roman" w:hAnsi="Times New Roman" w:cs="Times New Roman"/>
+                <w:sz w:val="22"/>
+                <w:szCs w:val="22"/>
+              </w:rPr>
+              <w:t>objek</w:t>
+            </w:r>
+            <w:proofErr w:type="spellEnd"/>
+            <w:r>
+              <w:rPr>
+                <w:rFonts w:ascii="Times New Roman" w:hAnsi="Times New Roman" w:cs="Times New Roman"/>
+                <w:sz w:val="22"/>
+                <w:szCs w:val="22"/>
+              </w:rPr>
+              <w:t xml:space="preserve"> </w:t>
             </w:r>
             <w:proofErr w:type="spellStart"/>
             <w:r>
@@ -1463,7 +2039,43 @@
                 <w:sz w:val="22"/>
                 <w:szCs w:val="22"/>
               </w:rPr>
-              <w:t xml:space="preserve"> dunia virtual sama dengan </w:t>
+              <w:t xml:space="preserve"> dunia virtual </w:t>
+            </w:r>
+            <w:proofErr w:type="spellStart"/>
+            <w:r>
+              <w:rPr>
+                <w:rFonts w:ascii="Times New Roman" w:hAnsi="Times New Roman" w:cs="Times New Roman"/>
+                <w:sz w:val="22"/>
+                <w:szCs w:val="22"/>
+              </w:rPr>
+              <w:t>sama</w:t>
+            </w:r>
+            <w:proofErr w:type="spellEnd"/>
+            <w:r>
+              <w:rPr>
+                <w:rFonts w:ascii="Times New Roman" w:hAnsi="Times New Roman" w:cs="Times New Roman"/>
+                <w:sz w:val="22"/>
+                <w:szCs w:val="22"/>
+              </w:rPr>
+              <w:t xml:space="preserve"> </w:t>
+            </w:r>
+            <w:proofErr w:type="spellStart"/>
+            <w:r>
+              <w:rPr>
+                <w:rFonts w:ascii="Times New Roman" w:hAnsi="Times New Roman" w:cs="Times New Roman"/>
+                <w:sz w:val="22"/>
+                <w:szCs w:val="22"/>
+              </w:rPr>
+              <w:t>dengan</w:t>
+            </w:r>
+            <w:proofErr w:type="spellEnd"/>
+            <w:r>
+              <w:rPr>
+                <w:rFonts w:ascii="Times New Roman" w:hAnsi="Times New Roman" w:cs="Times New Roman"/>
+                <w:sz w:val="22"/>
+                <w:szCs w:val="22"/>
+              </w:rPr>
+              <w:t xml:space="preserve"> </w:t>
             </w:r>
             <w:proofErr w:type="spellStart"/>
             <w:r>
@@ -1511,8 +2123,36 @@
                 <w:sz w:val="22"/>
                 <w:szCs w:val="22"/>
               </w:rPr>
-              <w:t>Sangat tidak                      1                 2                  3                  4                  5             Sangat sesuai</w:t>
-            </w:r>
+              <w:t xml:space="preserve">Sangat </w:t>
+            </w:r>
+            <w:proofErr w:type="spellStart"/>
+            <w:r>
+              <w:rPr>
+                <w:rFonts w:ascii="Times New Roman" w:hAnsi="Times New Roman" w:cs="Times New Roman"/>
+                <w:sz w:val="22"/>
+                <w:szCs w:val="22"/>
+              </w:rPr>
+              <w:t>tidak</w:t>
+            </w:r>
+            <w:proofErr w:type="spellEnd"/>
+            <w:r>
+              <w:rPr>
+                <w:rFonts w:ascii="Times New Roman" w:hAnsi="Times New Roman" w:cs="Times New Roman"/>
+                <w:sz w:val="22"/>
+                <w:szCs w:val="22"/>
+              </w:rPr>
+              <w:t xml:space="preserve">                      1                 2                  3                  4                  5             Sangat </w:t>
+            </w:r>
+            <w:proofErr w:type="spellStart"/>
+            <w:r>
+              <w:rPr>
+                <w:rFonts w:ascii="Times New Roman" w:hAnsi="Times New Roman" w:cs="Times New Roman"/>
+                <w:sz w:val="22"/>
+                <w:szCs w:val="22"/>
+              </w:rPr>
+              <w:t>sesuai</w:t>
+            </w:r>
+            <w:proofErr w:type="spellEnd"/>
             <w:r>
               <w:rPr>
                 <w:rFonts w:ascii="Times New Roman" w:hAnsi="Times New Roman" w:cs="Times New Roman"/>
@@ -1659,25 +2299,97 @@
                 <w:sz w:val="22"/>
                 <w:szCs w:val="22"/>
               </w:rPr>
-              <w:t xml:space="preserve">VE membuat pengguna </w:t>
-            </w:r>
-            <w:proofErr w:type="spellStart"/>
-            <w:r>
-              <w:rPr>
-                <w:rFonts w:ascii="Times New Roman" w:hAnsi="Times New Roman" w:cs="Times New Roman"/>
-                <w:sz w:val="22"/>
-                <w:szCs w:val="22"/>
-              </w:rPr>
-              <w:t>seolah</w:t>
-            </w:r>
-            <w:proofErr w:type="spellEnd"/>
-            <w:r>
-              <w:rPr>
-                <w:rFonts w:ascii="Times New Roman" w:hAnsi="Times New Roman" w:cs="Times New Roman"/>
-                <w:sz w:val="22"/>
-                <w:szCs w:val="22"/>
-              </w:rPr>
-              <w:t xml:space="preserve">-olah berada dalam dunia </w:t>
+              <w:t xml:space="preserve">VE </w:t>
+            </w:r>
+            <w:proofErr w:type="spellStart"/>
+            <w:r>
+              <w:rPr>
+                <w:rFonts w:ascii="Times New Roman" w:hAnsi="Times New Roman" w:cs="Times New Roman"/>
+                <w:sz w:val="22"/>
+                <w:szCs w:val="22"/>
+              </w:rPr>
+              <w:t>membuat</w:t>
+            </w:r>
+            <w:proofErr w:type="spellEnd"/>
+            <w:r>
+              <w:rPr>
+                <w:rFonts w:ascii="Times New Roman" w:hAnsi="Times New Roman" w:cs="Times New Roman"/>
+                <w:sz w:val="22"/>
+                <w:szCs w:val="22"/>
+              </w:rPr>
+              <w:t xml:space="preserve"> </w:t>
+            </w:r>
+            <w:proofErr w:type="spellStart"/>
+            <w:r>
+              <w:rPr>
+                <w:rFonts w:ascii="Times New Roman" w:hAnsi="Times New Roman" w:cs="Times New Roman"/>
+                <w:sz w:val="22"/>
+                <w:szCs w:val="22"/>
+              </w:rPr>
+              <w:t>pengguna</w:t>
+            </w:r>
+            <w:proofErr w:type="spellEnd"/>
+            <w:r>
+              <w:rPr>
+                <w:rFonts w:ascii="Times New Roman" w:hAnsi="Times New Roman" w:cs="Times New Roman"/>
+                <w:sz w:val="22"/>
+                <w:szCs w:val="22"/>
+              </w:rPr>
+              <w:t xml:space="preserve"> </w:t>
+            </w:r>
+            <w:proofErr w:type="spellStart"/>
+            <w:r>
+              <w:rPr>
+                <w:rFonts w:ascii="Times New Roman" w:hAnsi="Times New Roman" w:cs="Times New Roman"/>
+                <w:sz w:val="22"/>
+                <w:szCs w:val="22"/>
+              </w:rPr>
+              <w:t>seolah-olah</w:t>
+            </w:r>
+            <w:proofErr w:type="spellEnd"/>
+            <w:r>
+              <w:rPr>
+                <w:rFonts w:ascii="Times New Roman" w:hAnsi="Times New Roman" w:cs="Times New Roman"/>
+                <w:sz w:val="22"/>
+                <w:szCs w:val="22"/>
+              </w:rPr>
+              <w:t xml:space="preserve"> </w:t>
+            </w:r>
+            <w:proofErr w:type="spellStart"/>
+            <w:r>
+              <w:rPr>
+                <w:rFonts w:ascii="Times New Roman" w:hAnsi="Times New Roman" w:cs="Times New Roman"/>
+                <w:sz w:val="22"/>
+                <w:szCs w:val="22"/>
+              </w:rPr>
+              <w:t>berada</w:t>
+            </w:r>
+            <w:proofErr w:type="spellEnd"/>
+            <w:r>
+              <w:rPr>
+                <w:rFonts w:ascii="Times New Roman" w:hAnsi="Times New Roman" w:cs="Times New Roman"/>
+                <w:sz w:val="22"/>
+                <w:szCs w:val="22"/>
+              </w:rPr>
+              <w:t xml:space="preserve"> </w:t>
+            </w:r>
+            <w:proofErr w:type="spellStart"/>
+            <w:r>
+              <w:rPr>
+                <w:rFonts w:ascii="Times New Roman" w:hAnsi="Times New Roman" w:cs="Times New Roman"/>
+                <w:sz w:val="22"/>
+                <w:szCs w:val="22"/>
+              </w:rPr>
+              <w:t>dalam</w:t>
+            </w:r>
+            <w:proofErr w:type="spellEnd"/>
+            <w:r>
+              <w:rPr>
+                <w:rFonts w:ascii="Times New Roman" w:hAnsi="Times New Roman" w:cs="Times New Roman"/>
+                <w:sz w:val="22"/>
+                <w:szCs w:val="22"/>
+              </w:rPr>
+              <w:t xml:space="preserve"> dunia </w:t>
             </w:r>
             <w:proofErr w:type="spellStart"/>
             <w:r>
@@ -1725,8 +2437,36 @@
                 <w:sz w:val="22"/>
                 <w:szCs w:val="22"/>
               </w:rPr>
-              <w:t>Sangat tidak                      1                 2                  3                  4                  5             Sangat sesuai</w:t>
-            </w:r>
+              <w:t xml:space="preserve">Sangat </w:t>
+            </w:r>
+            <w:proofErr w:type="spellStart"/>
+            <w:r>
+              <w:rPr>
+                <w:rFonts w:ascii="Times New Roman" w:hAnsi="Times New Roman" w:cs="Times New Roman"/>
+                <w:sz w:val="22"/>
+                <w:szCs w:val="22"/>
+              </w:rPr>
+              <w:t>tidak</w:t>
+            </w:r>
+            <w:proofErr w:type="spellEnd"/>
+            <w:r>
+              <w:rPr>
+                <w:rFonts w:ascii="Times New Roman" w:hAnsi="Times New Roman" w:cs="Times New Roman"/>
+                <w:sz w:val="22"/>
+                <w:szCs w:val="22"/>
+              </w:rPr>
+              <w:t xml:space="preserve">                      1                 2                  3                  4                  5             Sangat </w:t>
+            </w:r>
+            <w:proofErr w:type="spellStart"/>
+            <w:r>
+              <w:rPr>
+                <w:rFonts w:ascii="Times New Roman" w:hAnsi="Times New Roman" w:cs="Times New Roman"/>
+                <w:sz w:val="22"/>
+                <w:szCs w:val="22"/>
+              </w:rPr>
+              <w:t>sesuai</w:t>
+            </w:r>
+            <w:proofErr w:type="spellEnd"/>
             <w:r>
               <w:rPr>
                 <w:rFonts w:ascii="Times New Roman" w:hAnsi="Times New Roman" w:cs="Times New Roman"/>
@@ -1905,8 +2645,54 @@
                 <w:sz w:val="22"/>
                 <w:szCs w:val="22"/>
               </w:rPr>
-              <w:t>VE tidak membuat pusing</w:t>
-            </w:r>
+              <w:t xml:space="preserve">VE </w:t>
+            </w:r>
+            <w:proofErr w:type="spellStart"/>
+            <w:r>
+              <w:rPr>
+                <w:rFonts w:ascii="Times New Roman" w:hAnsi="Times New Roman" w:cs="Times New Roman"/>
+                <w:sz w:val="22"/>
+                <w:szCs w:val="22"/>
+              </w:rPr>
+              <w:t>tidak</w:t>
+            </w:r>
+            <w:proofErr w:type="spellEnd"/>
+            <w:r>
+              <w:rPr>
+                <w:rFonts w:ascii="Times New Roman" w:hAnsi="Times New Roman" w:cs="Times New Roman"/>
+                <w:sz w:val="22"/>
+                <w:szCs w:val="22"/>
+              </w:rPr>
+              <w:t xml:space="preserve"> </w:t>
+            </w:r>
+            <w:proofErr w:type="spellStart"/>
+            <w:r>
+              <w:rPr>
+                <w:rFonts w:ascii="Times New Roman" w:hAnsi="Times New Roman" w:cs="Times New Roman"/>
+                <w:sz w:val="22"/>
+                <w:szCs w:val="22"/>
+              </w:rPr>
+              <w:t>membuat</w:t>
+            </w:r>
+            <w:proofErr w:type="spellEnd"/>
+            <w:r>
+              <w:rPr>
+                <w:rFonts w:ascii="Times New Roman" w:hAnsi="Times New Roman" w:cs="Times New Roman"/>
+                <w:sz w:val="22"/>
+                <w:szCs w:val="22"/>
+              </w:rPr>
+              <w:t xml:space="preserve"> </w:t>
+            </w:r>
+            <w:proofErr w:type="spellStart"/>
+            <w:r>
+              <w:rPr>
+                <w:rFonts w:ascii="Times New Roman" w:hAnsi="Times New Roman" w:cs="Times New Roman"/>
+                <w:sz w:val="22"/>
+                <w:szCs w:val="22"/>
+              </w:rPr>
+              <w:t>pusing</w:t>
+            </w:r>
+            <w:proofErr w:type="spellEnd"/>
           </w:p>
           <w:p>
             <w:pPr>
@@ -1943,8 +2729,36 @@
                 <w:sz w:val="22"/>
                 <w:szCs w:val="22"/>
               </w:rPr>
-              <w:t>Sangat tidak                      1                 2                  3                  4                  5             Sangat sesuai</w:t>
-            </w:r>
+              <w:t xml:space="preserve">Sangat </w:t>
+            </w:r>
+            <w:proofErr w:type="spellStart"/>
+            <w:r>
+              <w:rPr>
+                <w:rFonts w:ascii="Times New Roman" w:hAnsi="Times New Roman" w:cs="Times New Roman"/>
+                <w:sz w:val="22"/>
+                <w:szCs w:val="22"/>
+              </w:rPr>
+              <w:t>tidak</w:t>
+            </w:r>
+            <w:proofErr w:type="spellEnd"/>
+            <w:r>
+              <w:rPr>
+                <w:rFonts w:ascii="Times New Roman" w:hAnsi="Times New Roman" w:cs="Times New Roman"/>
+                <w:sz w:val="22"/>
+                <w:szCs w:val="22"/>
+              </w:rPr>
+              <w:t xml:space="preserve">                      1                 2                  3                  4                  5             Sangat </w:t>
+            </w:r>
+            <w:proofErr w:type="spellStart"/>
+            <w:r>
+              <w:rPr>
+                <w:rFonts w:ascii="Times New Roman" w:hAnsi="Times New Roman" w:cs="Times New Roman"/>
+                <w:sz w:val="22"/>
+                <w:szCs w:val="22"/>
+              </w:rPr>
+              <w:t>sesuai</w:t>
+            </w:r>
+            <w:proofErr w:type="spellEnd"/>
             <w:r>
               <w:rPr>
                 <w:rFonts w:ascii="Times New Roman" w:hAnsi="Times New Roman" w:cs="Times New Roman"/>
@@ -2208,7 +3022,25 @@
                 <w:sz w:val="22"/>
                 <w:szCs w:val="22"/>
               </w:rPr>
-              <w:t xml:space="preserve"> media simulasi </w:t>
+              <w:t xml:space="preserve"> media </w:t>
+            </w:r>
+            <w:proofErr w:type="spellStart"/>
+            <w:r>
+              <w:rPr>
+                <w:rFonts w:ascii="Times New Roman" w:hAnsi="Times New Roman" w:cs="Times New Roman"/>
+                <w:sz w:val="22"/>
+                <w:szCs w:val="22"/>
+              </w:rPr>
+              <w:t>simulasi</w:t>
+            </w:r>
+            <w:proofErr w:type="spellEnd"/>
+            <w:r>
+              <w:rPr>
+                <w:rFonts w:ascii="Times New Roman" w:hAnsi="Times New Roman" w:cs="Times New Roman"/>
+                <w:sz w:val="22"/>
+                <w:szCs w:val="22"/>
+              </w:rPr>
+              <w:t xml:space="preserve"> </w:t>
             </w:r>
             <w:proofErr w:type="spellStart"/>
             <w:r>
@@ -2226,7 +3058,25 @@
                 <w:sz w:val="22"/>
                 <w:szCs w:val="22"/>
               </w:rPr>
-              <w:t xml:space="preserve"> toko retail</w:t>
+              <w:t xml:space="preserve"> </w:t>
+            </w:r>
+            <w:proofErr w:type="spellStart"/>
+            <w:r>
+              <w:rPr>
+                <w:rFonts w:ascii="Times New Roman" w:hAnsi="Times New Roman" w:cs="Times New Roman"/>
+                <w:sz w:val="22"/>
+                <w:szCs w:val="22"/>
+              </w:rPr>
+              <w:t>toko</w:t>
+            </w:r>
+            <w:proofErr w:type="spellEnd"/>
+            <w:r>
+              <w:rPr>
+                <w:rFonts w:ascii="Times New Roman" w:hAnsi="Times New Roman" w:cs="Times New Roman"/>
+                <w:sz w:val="22"/>
+                <w:szCs w:val="22"/>
+              </w:rPr>
+              <w:t xml:space="preserve"> retail</w:t>
             </w:r>
           </w:p>
           <w:p>
@@ -2264,8 +3114,36 @@
                 <w:sz w:val="22"/>
                 <w:szCs w:val="22"/>
               </w:rPr>
-              <w:t>Sangat tidak                      1                 2                  3                  4                  5             Sangat sesuai</w:t>
-            </w:r>
+              <w:t xml:space="preserve">Sangat </w:t>
+            </w:r>
+            <w:proofErr w:type="spellStart"/>
+            <w:r>
+              <w:rPr>
+                <w:rFonts w:ascii="Times New Roman" w:hAnsi="Times New Roman" w:cs="Times New Roman"/>
+                <w:sz w:val="22"/>
+                <w:szCs w:val="22"/>
+              </w:rPr>
+              <w:t>tidak</w:t>
+            </w:r>
+            <w:proofErr w:type="spellEnd"/>
+            <w:r>
+              <w:rPr>
+                <w:rFonts w:ascii="Times New Roman" w:hAnsi="Times New Roman" w:cs="Times New Roman"/>
+                <w:sz w:val="22"/>
+                <w:szCs w:val="22"/>
+              </w:rPr>
+              <w:t xml:space="preserve">                      1                 2                  3                  4                  5             Sangat </w:t>
+            </w:r>
+            <w:proofErr w:type="spellStart"/>
+            <w:r>
+              <w:rPr>
+                <w:rFonts w:ascii="Times New Roman" w:hAnsi="Times New Roman" w:cs="Times New Roman"/>
+                <w:sz w:val="22"/>
+                <w:szCs w:val="22"/>
+              </w:rPr>
+              <w:t>sesuai</w:t>
+            </w:r>
+            <w:proofErr w:type="spellEnd"/>
             <w:r>
               <w:rPr>
                 <w:rFonts w:ascii="Times New Roman" w:hAnsi="Times New Roman" w:cs="Times New Roman"/>
@@ -2400,7 +3278,43 @@
                 <w:sz w:val="22"/>
                 <w:szCs w:val="22"/>
               </w:rPr>
-              <w:t xml:space="preserve">Game dan karakter dalam VE </w:t>
+              <w:t xml:space="preserve">Game dan </w:t>
+            </w:r>
+            <w:proofErr w:type="spellStart"/>
+            <w:r>
+              <w:rPr>
+                <w:rFonts w:ascii="Times New Roman" w:hAnsi="Times New Roman" w:cs="Times New Roman"/>
+                <w:sz w:val="22"/>
+                <w:szCs w:val="22"/>
+              </w:rPr>
+              <w:t>karakter</w:t>
+            </w:r>
+            <w:proofErr w:type="spellEnd"/>
+            <w:r>
+              <w:rPr>
+                <w:rFonts w:ascii="Times New Roman" w:hAnsi="Times New Roman" w:cs="Times New Roman"/>
+                <w:sz w:val="22"/>
+                <w:szCs w:val="22"/>
+              </w:rPr>
+              <w:t xml:space="preserve"> </w:t>
+            </w:r>
+            <w:proofErr w:type="spellStart"/>
+            <w:r>
+              <w:rPr>
+                <w:rFonts w:ascii="Times New Roman" w:hAnsi="Times New Roman" w:cs="Times New Roman"/>
+                <w:sz w:val="22"/>
+                <w:szCs w:val="22"/>
+              </w:rPr>
+              <w:t>dalam</w:t>
+            </w:r>
+            <w:proofErr w:type="spellEnd"/>
+            <w:r>
+              <w:rPr>
+                <w:rFonts w:ascii="Times New Roman" w:hAnsi="Times New Roman" w:cs="Times New Roman"/>
+                <w:sz w:val="22"/>
+                <w:szCs w:val="22"/>
+              </w:rPr>
+              <w:t xml:space="preserve"> VE </w:t>
             </w:r>
             <w:proofErr w:type="spellStart"/>
             <w:r>
@@ -2436,8 +3350,18 @@
                 <w:sz w:val="22"/>
                 <w:szCs w:val="22"/>
               </w:rPr>
-              <w:t xml:space="preserve"> pengguna</w:t>
-            </w:r>
+              <w:t xml:space="preserve"> </w:t>
+            </w:r>
+            <w:proofErr w:type="spellStart"/>
+            <w:r>
+              <w:rPr>
+                <w:rFonts w:ascii="Times New Roman" w:hAnsi="Times New Roman" w:cs="Times New Roman"/>
+                <w:sz w:val="22"/>
+                <w:szCs w:val="22"/>
+              </w:rPr>
+              <w:t>pengguna</w:t>
+            </w:r>
+            <w:proofErr w:type="spellEnd"/>
           </w:p>
           <w:p>
             <w:pPr>
@@ -2474,8 +3398,36 @@
                 <w:sz w:val="22"/>
                 <w:szCs w:val="22"/>
               </w:rPr>
-              <w:t>Sangat tidak                      1                 2                  3                  4                  5             Sangat sesuai</w:t>
-            </w:r>
+              <w:t xml:space="preserve">Sangat </w:t>
+            </w:r>
+            <w:proofErr w:type="spellStart"/>
+            <w:r>
+              <w:rPr>
+                <w:rFonts w:ascii="Times New Roman" w:hAnsi="Times New Roman" w:cs="Times New Roman"/>
+                <w:sz w:val="22"/>
+                <w:szCs w:val="22"/>
+              </w:rPr>
+              <w:t>tidak</w:t>
+            </w:r>
+            <w:proofErr w:type="spellEnd"/>
+            <w:r>
+              <w:rPr>
+                <w:rFonts w:ascii="Times New Roman" w:hAnsi="Times New Roman" w:cs="Times New Roman"/>
+                <w:sz w:val="22"/>
+                <w:szCs w:val="22"/>
+              </w:rPr>
+              <w:t xml:space="preserve">                      1                 2                  3                  4                  5             Sangat </w:t>
+            </w:r>
+            <w:proofErr w:type="spellStart"/>
+            <w:r>
+              <w:rPr>
+                <w:rFonts w:ascii="Times New Roman" w:hAnsi="Times New Roman" w:cs="Times New Roman"/>
+                <w:sz w:val="22"/>
+                <w:szCs w:val="22"/>
+              </w:rPr>
+              <w:t>sesuai</w:t>
+            </w:r>
+            <w:proofErr w:type="spellEnd"/>
             <w:r>
               <w:rPr>
                 <w:rFonts w:ascii="Times New Roman" w:hAnsi="Times New Roman" w:cs="Times New Roman"/>
@@ -2604,13 +3556,23 @@
                 <w:szCs w:val="22"/>
               </w:rPr>
             </w:pPr>
-            <w:r>
-              <w:rPr>
-                <w:rFonts w:ascii="Times New Roman" w:hAnsi="Times New Roman" w:cs="Times New Roman"/>
-                <w:sz w:val="22"/>
-                <w:szCs w:val="22"/>
-              </w:rPr>
-              <w:t xml:space="preserve">Terdapat </w:t>
+            <w:proofErr w:type="spellStart"/>
+            <w:r>
+              <w:rPr>
+                <w:rFonts w:ascii="Times New Roman" w:hAnsi="Times New Roman" w:cs="Times New Roman"/>
+                <w:sz w:val="22"/>
+                <w:szCs w:val="22"/>
+              </w:rPr>
+              <w:t>Terdapat</w:t>
+            </w:r>
+            <w:proofErr w:type="spellEnd"/>
+            <w:r>
+              <w:rPr>
+                <w:rFonts w:ascii="Times New Roman" w:hAnsi="Times New Roman" w:cs="Times New Roman"/>
+                <w:sz w:val="22"/>
+                <w:szCs w:val="22"/>
+              </w:rPr>
+              <w:t xml:space="preserve"> </w:t>
             </w:r>
             <w:proofErr w:type="spellStart"/>
             <w:r>
@@ -2646,8 +3608,18 @@
                 <w:sz w:val="22"/>
                 <w:szCs w:val="22"/>
               </w:rPr>
-              <w:t xml:space="preserve"> yang jelas</w:t>
-            </w:r>
+              <w:t xml:space="preserve"> yang </w:t>
+            </w:r>
+            <w:proofErr w:type="spellStart"/>
+            <w:r>
+              <w:rPr>
+                <w:rFonts w:ascii="Times New Roman" w:hAnsi="Times New Roman" w:cs="Times New Roman"/>
+                <w:sz w:val="22"/>
+                <w:szCs w:val="22"/>
+              </w:rPr>
+              <w:t>jelas</w:t>
+            </w:r>
+            <w:proofErr w:type="spellEnd"/>
           </w:p>
           <w:p>
             <w:pPr>
@@ -2684,8 +3656,36 @@
                 <w:sz w:val="22"/>
                 <w:szCs w:val="22"/>
               </w:rPr>
-              <w:t>Sangat tidak                      1                 2                  3                  4                  5             Sangat sesuai</w:t>
-            </w:r>
+              <w:t xml:space="preserve">Sangat </w:t>
+            </w:r>
+            <w:proofErr w:type="spellStart"/>
+            <w:r>
+              <w:rPr>
+                <w:rFonts w:ascii="Times New Roman" w:hAnsi="Times New Roman" w:cs="Times New Roman"/>
+                <w:sz w:val="22"/>
+                <w:szCs w:val="22"/>
+              </w:rPr>
+              <w:t>tidak</w:t>
+            </w:r>
+            <w:proofErr w:type="spellEnd"/>
+            <w:r>
+              <w:rPr>
+                <w:rFonts w:ascii="Times New Roman" w:hAnsi="Times New Roman" w:cs="Times New Roman"/>
+                <w:sz w:val="22"/>
+                <w:szCs w:val="22"/>
+              </w:rPr>
+              <w:t xml:space="preserve">                      1                 2                  3                  4                  5             Sangat </w:t>
+            </w:r>
+            <w:proofErr w:type="spellStart"/>
+            <w:r>
+              <w:rPr>
+                <w:rFonts w:ascii="Times New Roman" w:hAnsi="Times New Roman" w:cs="Times New Roman"/>
+                <w:sz w:val="22"/>
+                <w:szCs w:val="22"/>
+              </w:rPr>
+              <w:t>sesuai</w:t>
+            </w:r>
+            <w:proofErr w:type="spellEnd"/>
             <w:r>
               <w:rPr>
                 <w:rFonts w:ascii="Times New Roman" w:hAnsi="Times New Roman" w:cs="Times New Roman"/>
@@ -2845,14 +3845,45 @@
               </w:rPr>
               <w:t xml:space="preserve">VE </w:t>
             </w:r>
-            <w:r>
-              <w:rPr>
-                <w:rFonts w:ascii="Times New Roman" w:hAnsi="Times New Roman" w:cs="Times New Roman"/>
-                <w:sz w:val="22"/>
-                <w:szCs w:val="22"/>
-                <w:u w:val="single"/>
-              </w:rPr>
-              <w:t xml:space="preserve">memenuhi syarat </w:t>
+            <w:proofErr w:type="spellStart"/>
+            <w:r>
+              <w:rPr>
+                <w:rFonts w:ascii="Times New Roman" w:hAnsi="Times New Roman" w:cs="Times New Roman"/>
+                <w:sz w:val="22"/>
+                <w:szCs w:val="22"/>
+                <w:u w:val="single"/>
+              </w:rPr>
+              <w:t>memenuhi</w:t>
+            </w:r>
+            <w:proofErr w:type="spellEnd"/>
+            <w:r>
+              <w:rPr>
+                <w:rFonts w:ascii="Times New Roman" w:hAnsi="Times New Roman" w:cs="Times New Roman"/>
+                <w:sz w:val="22"/>
+                <w:szCs w:val="22"/>
+                <w:u w:val="single"/>
+              </w:rPr>
+              <w:t xml:space="preserve"> </w:t>
+            </w:r>
+            <w:proofErr w:type="spellStart"/>
+            <w:r>
+              <w:rPr>
+                <w:rFonts w:ascii="Times New Roman" w:hAnsi="Times New Roman" w:cs="Times New Roman"/>
+                <w:sz w:val="22"/>
+                <w:szCs w:val="22"/>
+                <w:u w:val="single"/>
+              </w:rPr>
+              <w:t>syarat</w:t>
+            </w:r>
+            <w:proofErr w:type="spellEnd"/>
+            <w:r>
+              <w:rPr>
+                <w:rFonts w:ascii="Times New Roman" w:hAnsi="Times New Roman" w:cs="Times New Roman"/>
+                <w:sz w:val="22"/>
+                <w:szCs w:val="22"/>
+                <w:u w:val="single"/>
+              </w:rPr>
+              <w:t xml:space="preserve"> </w:t>
             </w:r>
             <w:proofErr w:type="spellStart"/>
             <w:r>
@@ -2872,7 +3903,27 @@
                 <w:szCs w:val="22"/>
                 <w:u w:val="single"/>
               </w:rPr>
-              <w:t xml:space="preserve"> media simulasi </w:t>
+              <w:t xml:space="preserve"> media </w:t>
+            </w:r>
+            <w:proofErr w:type="spellStart"/>
+            <w:r>
+              <w:rPr>
+                <w:rFonts w:ascii="Times New Roman" w:hAnsi="Times New Roman" w:cs="Times New Roman"/>
+                <w:sz w:val="22"/>
+                <w:szCs w:val="22"/>
+                <w:u w:val="single"/>
+              </w:rPr>
+              <w:t>simulasi</w:t>
+            </w:r>
+            <w:proofErr w:type="spellEnd"/>
+            <w:r>
+              <w:rPr>
+                <w:rFonts w:ascii="Times New Roman" w:hAnsi="Times New Roman" w:cs="Times New Roman"/>
+                <w:sz w:val="22"/>
+                <w:szCs w:val="22"/>
+                <w:u w:val="single"/>
+              </w:rPr>
+              <w:t xml:space="preserve"> </w:t>
             </w:r>
             <w:proofErr w:type="spellStart"/>
             <w:r>
@@ -2892,7 +3943,27 @@
                 <w:szCs w:val="22"/>
                 <w:u w:val="single"/>
               </w:rPr>
-              <w:t xml:space="preserve"> toko retail</w:t>
+              <w:t xml:space="preserve"> </w:t>
+            </w:r>
+            <w:proofErr w:type="spellStart"/>
+            <w:r>
+              <w:rPr>
+                <w:rFonts w:ascii="Times New Roman" w:hAnsi="Times New Roman" w:cs="Times New Roman"/>
+                <w:sz w:val="22"/>
+                <w:szCs w:val="22"/>
+                <w:u w:val="single"/>
+              </w:rPr>
+              <w:t>toko</w:t>
+            </w:r>
+            <w:proofErr w:type="spellEnd"/>
+            <w:r>
+              <w:rPr>
+                <w:rFonts w:ascii="Times New Roman" w:hAnsi="Times New Roman" w:cs="Times New Roman"/>
+                <w:sz w:val="22"/>
+                <w:szCs w:val="22"/>
+                <w:u w:val="single"/>
+              </w:rPr>
+              <w:t xml:space="preserve"> retail</w:t>
             </w:r>
           </w:p>
           <w:p>
@@ -2915,8 +3986,36 @@
                 <w:sz w:val="22"/>
                 <w:szCs w:val="22"/>
               </w:rPr>
-              <w:t>Sangat tidak                      1                 2                  3                  4                  5             Sangat sesuai</w:t>
-            </w:r>
+              <w:t xml:space="preserve">Sangat </w:t>
+            </w:r>
+            <w:proofErr w:type="spellStart"/>
+            <w:r>
+              <w:rPr>
+                <w:rFonts w:ascii="Times New Roman" w:hAnsi="Times New Roman" w:cs="Times New Roman"/>
+                <w:sz w:val="22"/>
+                <w:szCs w:val="22"/>
+              </w:rPr>
+              <w:t>tidak</w:t>
+            </w:r>
+            <w:proofErr w:type="spellEnd"/>
+            <w:r>
+              <w:rPr>
+                <w:rFonts w:ascii="Times New Roman" w:hAnsi="Times New Roman" w:cs="Times New Roman"/>
+                <w:sz w:val="22"/>
+                <w:szCs w:val="22"/>
+              </w:rPr>
+              <w:t xml:space="preserve">                      1                 2                  3                  4                  5             Sangat </w:t>
+            </w:r>
+            <w:proofErr w:type="spellStart"/>
+            <w:r>
+              <w:rPr>
+                <w:rFonts w:ascii="Times New Roman" w:hAnsi="Times New Roman" w:cs="Times New Roman"/>
+                <w:sz w:val="22"/>
+                <w:szCs w:val="22"/>
+              </w:rPr>
+              <w:t>sesuai</w:t>
+            </w:r>
+            <w:proofErr w:type="spellEnd"/>
             <w:r>
               <w:rPr>
                 <w:rFonts w:ascii="Times New Roman" w:hAnsi="Times New Roman" w:cs="Times New Roman"/>
@@ -2924,8 +4023,17 @@
                 <w:szCs w:val="22"/>
               </w:rPr>
               <w:br/>
+            </w:r>
+            <w:proofErr w:type="spellStart"/>
+            <w:r>
+              <w:rPr>
+                <w:rFonts w:ascii="Times New Roman" w:hAnsi="Times New Roman" w:cs="Times New Roman"/>
+                <w:sz w:val="22"/>
+                <w:szCs w:val="22"/>
+              </w:rPr>
               <w:t>Sesuai</w:t>
             </w:r>
+            <w:proofErr w:type="spellEnd"/>
             <w:r>
               <w:rPr>
                 <w:rFonts w:ascii="Times New Roman" w:hAnsi="Times New Roman" w:cs="Times New Roman"/>
@@ -3074,7 +4182,7 @@
           <w:sz w:val="22"/>
           <w:szCs w:val="22"/>
         </w:rPr>
-        <w:t>Muhammad Attila An Naufal</w:t>
+        <w:t>Siti Jaronah</w:t>
       </w:r>
     </w:p>
     <w:p>
@@ -3308,7 +4416,61 @@
           <w:sz w:val="22"/>
           <w:szCs w:val="22"/>
         </w:rPr>
-        <w:t xml:space="preserve"> tangan di bawah ini:</w:t>
+        <w:t xml:space="preserve"> </w:t>
+      </w:r>
+      <w:proofErr w:type="spellStart"/>
+      <w:r>
+        <w:rPr>
+          <w:rFonts w:ascii="Times New Roman" w:hAnsi="Times New Roman" w:cs="Times New Roman"/>
+          <w:sz w:val="22"/>
+          <w:szCs w:val="22"/>
+        </w:rPr>
+        <w:t>tangan</w:t>
+      </w:r>
+      <w:proofErr w:type="spellEnd"/>
+      <w:r>
+        <w:rPr>
+          <w:rFonts w:ascii="Times New Roman" w:hAnsi="Times New Roman" w:cs="Times New Roman"/>
+          <w:sz w:val="22"/>
+          <w:szCs w:val="22"/>
+        </w:rPr>
+        <w:t xml:space="preserve"> di </w:t>
+      </w:r>
+      <w:proofErr w:type="spellStart"/>
+      <w:r>
+        <w:rPr>
+          <w:rFonts w:ascii="Times New Roman" w:hAnsi="Times New Roman" w:cs="Times New Roman"/>
+          <w:sz w:val="22"/>
+          <w:szCs w:val="22"/>
+        </w:rPr>
+        <w:t>bawah</w:t>
+      </w:r>
+      <w:proofErr w:type="spellEnd"/>
+      <w:r>
+        <w:rPr>
+          <w:rFonts w:ascii="Times New Roman" w:hAnsi="Times New Roman" w:cs="Times New Roman"/>
+          <w:sz w:val="22"/>
+          <w:szCs w:val="22"/>
+        </w:rPr>
+        <w:t xml:space="preserve"> </w:t>
+      </w:r>
+      <w:proofErr w:type="spellStart"/>
+      <w:r>
+        <w:rPr>
+          <w:rFonts w:ascii="Times New Roman" w:hAnsi="Times New Roman" w:cs="Times New Roman"/>
+          <w:sz w:val="22"/>
+          <w:szCs w:val="22"/>
+        </w:rPr>
+        <w:t>ini</w:t>
+      </w:r>
+      <w:proofErr w:type="spellEnd"/>
+      <w:r>
+        <w:rPr>
+          <w:rFonts w:ascii="Times New Roman" w:hAnsi="Times New Roman" w:cs="Times New Roman"/>
+          <w:sz w:val="22"/>
+          <w:szCs w:val="22"/>
+        </w:rPr>
+        <w:t>:</w:t>
       </w:r>
     </w:p>
     <w:p>
@@ -3375,7 +4537,7 @@
           <w:sz w:val="22"/>
           <w:szCs w:val="22"/>
         </w:rPr>
-        <w:t>Muhammad Attila An Naufal</w:t>
+        <w:t>Siti Jaronah</w:t>
       </w:r>
     </w:p>
     <w:p>
@@ -3419,17 +4581,25 @@
           <w:sz w:val="22"/>
           <w:szCs w:val="22"/>
         </w:rPr>
-        <w:t xml:space="preserve"> VR </w:t>
-      </w:r>
-      <w:r>
-        <w:rPr>
-          <w:rFonts w:ascii="Times New Roman" w:hAnsi="Times New Roman" w:cs="Times New Roman"/>
-          <w:i/>
-          <w:iCs/>
-          <w:sz w:val="22"/>
-          <w:szCs w:val="22"/>
-        </w:rPr>
-        <w:t xml:space="preserve">Game Tester </w:t>
+        <w:t xml:space="preserve"> </w:t>
+      </w:r>
+      <w:proofErr w:type="spellStart"/>
+      <w:r>
+        <w:rPr>
+          <w:rFonts w:ascii="Times New Roman" w:hAnsi="Times New Roman" w:cs="Times New Roman"/>
+          <w:sz w:val="22"/>
+          <w:szCs w:val="22"/>
+        </w:rPr>
+        <w:t>Koordinator</w:t>
+      </w:r>
+      <w:proofErr w:type="spellEnd"/>
+      <w:r>
+        <w:rPr>
+          <w:rFonts w:ascii="Times New Roman" w:hAnsi="Times New Roman" w:cs="Times New Roman"/>
+          <w:sz w:val="22"/>
+          <w:szCs w:val="22"/>
+        </w:rPr>
+        <w:t xml:space="preserve"> Wilayah Toko</w:t>
       </w:r>
     </w:p>
     <w:p>
@@ -3440,13 +4610,23 @@
           <w:szCs w:val="22"/>
         </w:rPr>
       </w:pPr>
-      <w:r>
-        <w:rPr>
-          <w:rFonts w:ascii="Times New Roman" w:hAnsi="Times New Roman" w:cs="Times New Roman"/>
-          <w:sz w:val="22"/>
-          <w:szCs w:val="22"/>
-        </w:rPr>
-        <w:t xml:space="preserve">Bidang </w:t>
+      <w:proofErr w:type="spellStart"/>
+      <w:r>
+        <w:rPr>
+          <w:rFonts w:ascii="Times New Roman" w:hAnsi="Times New Roman" w:cs="Times New Roman"/>
+          <w:sz w:val="22"/>
+          <w:szCs w:val="22"/>
+        </w:rPr>
+        <w:t>Bidang</w:t>
+      </w:r>
+      <w:proofErr w:type="spellEnd"/>
+      <w:r>
+        <w:rPr>
+          <w:rFonts w:ascii="Times New Roman" w:hAnsi="Times New Roman" w:cs="Times New Roman"/>
+          <w:sz w:val="22"/>
+          <w:szCs w:val="22"/>
+        </w:rPr>
+        <w:t xml:space="preserve"> </w:t>
       </w:r>
       <w:proofErr w:type="spellStart"/>
       <w:r>
@@ -3483,33 +4663,23 @@
         </w:rPr>
         <w:t xml:space="preserve"> </w:t>
       </w:r>
-      <w:r>
-        <w:rPr>
-          <w:rFonts w:ascii="Times New Roman" w:hAnsi="Times New Roman" w:cs="Times New Roman"/>
-          <w:i/>
-          <w:iCs/>
-          <w:sz w:val="22"/>
-          <w:szCs w:val="22"/>
-        </w:rPr>
-        <w:t>Software</w:t>
-      </w:r>
-      <w:r>
-        <w:rPr>
-          <w:rFonts w:ascii="Times New Roman" w:hAnsi="Times New Roman" w:cs="Times New Roman"/>
-          <w:sz w:val="22"/>
-          <w:szCs w:val="22"/>
-        </w:rPr>
-        <w:t xml:space="preserve"> </w:t>
-      </w:r>
-      <w:r>
-        <w:rPr>
-          <w:rFonts w:ascii="Times New Roman" w:hAnsi="Times New Roman" w:cs="Times New Roman"/>
-          <w:i/>
-          <w:iCs/>
-          <w:sz w:val="22"/>
-          <w:szCs w:val="22"/>
-        </w:rPr>
-        <w:t>Testing</w:t>
+      <w:proofErr w:type="spellStart"/>
+      <w:r>
+        <w:rPr>
+          <w:rFonts w:ascii="Times New Roman" w:hAnsi="Times New Roman" w:cs="Times New Roman"/>
+          <w:sz w:val="22"/>
+          <w:szCs w:val="22"/>
+        </w:rPr>
+        <w:t>Bisnis</w:t>
+      </w:r>
+      <w:proofErr w:type="spellEnd"/>
+      <w:r>
+        <w:rPr>
+          <w:rFonts w:ascii="Times New Roman" w:hAnsi="Times New Roman" w:cs="Times New Roman"/>
+          <w:sz w:val="22"/>
+          <w:szCs w:val="22"/>
+        </w:rPr>
+        <w:t xml:space="preserve"> Toko Retail</w:t>
       </w:r>
     </w:p>
     <w:p>
@@ -3561,8 +4731,26 @@
           <w:sz w:val="22"/>
           <w:szCs w:val="22"/>
         </w:rPr>
-        <w:t xml:space="preserve"> PT Agate International</w:t>
-      </w:r>
+        <w:t xml:space="preserve"> </w:t>
+      </w:r>
+      <w:r>
+        <w:rPr>
+          <w:rFonts w:ascii="Times New Roman" w:hAnsi="Times New Roman" w:cs="Times New Roman"/>
+          <w:sz w:val="22"/>
+          <w:szCs w:val="22"/>
+        </w:rPr>
+        <w:t xml:space="preserve">PT </w:t>
+      </w:r>
+      <w:proofErr w:type="spellStart"/>
+      <w:r>
+        <w:rPr>
+          <w:rFonts w:ascii="Times New Roman" w:hAnsi="Times New Roman" w:cs="Times New Roman"/>
+          <w:sz w:val="22"/>
+          <w:szCs w:val="22"/>
+        </w:rPr>
+        <w:t>Tridaya</w:t>
+      </w:r>
+      <w:proofErr w:type="spellEnd"/>
     </w:p>
     <w:p>
       <w:pPr>
@@ -3590,7 +4778,6 @@
           <w:szCs w:val="22"/>
         </w:rPr>
         <w:tab/>
-        <w:t xml:space="preserve">Dengan ini </w:t>
       </w:r>
       <w:proofErr w:type="spellStart"/>
       <w:r>
@@ -3599,6 +4786,42 @@
           <w:sz w:val="22"/>
           <w:szCs w:val="22"/>
         </w:rPr>
+        <w:t>Dengan</w:t>
+      </w:r>
+      <w:proofErr w:type="spellEnd"/>
+      <w:r>
+        <w:rPr>
+          <w:rFonts w:ascii="Times New Roman" w:hAnsi="Times New Roman" w:cs="Times New Roman"/>
+          <w:sz w:val="22"/>
+          <w:szCs w:val="22"/>
+        </w:rPr>
+        <w:t xml:space="preserve"> </w:t>
+      </w:r>
+      <w:proofErr w:type="spellStart"/>
+      <w:r>
+        <w:rPr>
+          <w:rFonts w:ascii="Times New Roman" w:hAnsi="Times New Roman" w:cs="Times New Roman"/>
+          <w:sz w:val="22"/>
+          <w:szCs w:val="22"/>
+        </w:rPr>
+        <w:t>ini</w:t>
+      </w:r>
+      <w:proofErr w:type="spellEnd"/>
+      <w:r>
+        <w:rPr>
+          <w:rFonts w:ascii="Times New Roman" w:hAnsi="Times New Roman" w:cs="Times New Roman"/>
+          <w:sz w:val="22"/>
+          <w:szCs w:val="22"/>
+        </w:rPr>
+        <w:t xml:space="preserve"> </w:t>
+      </w:r>
+      <w:proofErr w:type="spellStart"/>
+      <w:r>
+        <w:rPr>
+          <w:rFonts w:ascii="Times New Roman" w:hAnsi="Times New Roman" w:cs="Times New Roman"/>
+          <w:sz w:val="22"/>
+          <w:szCs w:val="22"/>
+        </w:rPr>
         <w:t>menyatakan</w:t>
       </w:r>
       <w:proofErr w:type="spellEnd"/>
@@ -3608,7 +4831,7 @@
           <w:sz w:val="22"/>
           <w:szCs w:val="22"/>
         </w:rPr>
-        <w:t xml:space="preserve"> bahwa </w:t>
+        <w:t xml:space="preserve"> </w:t>
       </w:r>
       <w:proofErr w:type="spellStart"/>
       <w:r>
@@ -3617,6 +4840,24 @@
           <w:sz w:val="22"/>
           <w:szCs w:val="22"/>
         </w:rPr>
+        <w:t>bahwa</w:t>
+      </w:r>
+      <w:proofErr w:type="spellEnd"/>
+      <w:r>
+        <w:rPr>
+          <w:rFonts w:ascii="Times New Roman" w:hAnsi="Times New Roman" w:cs="Times New Roman"/>
+          <w:sz w:val="22"/>
+          <w:szCs w:val="22"/>
+        </w:rPr>
+        <w:t xml:space="preserve"> </w:t>
+      </w:r>
+      <w:proofErr w:type="spellStart"/>
+      <w:r>
+        <w:rPr>
+          <w:rFonts w:ascii="Times New Roman" w:hAnsi="Times New Roman" w:cs="Times New Roman"/>
+          <w:sz w:val="22"/>
+          <w:szCs w:val="22"/>
+        </w:rPr>
         <w:t>saya</w:t>
       </w:r>
       <w:proofErr w:type="spellEnd"/>
@@ -3626,7 +4867,43 @@
           <w:sz w:val="22"/>
           <w:szCs w:val="22"/>
         </w:rPr>
-        <w:t xml:space="preserve"> bersedia menjadi </w:t>
+        <w:t xml:space="preserve"> </w:t>
+      </w:r>
+      <w:proofErr w:type="spellStart"/>
+      <w:r>
+        <w:rPr>
+          <w:rFonts w:ascii="Times New Roman" w:hAnsi="Times New Roman" w:cs="Times New Roman"/>
+          <w:sz w:val="22"/>
+          <w:szCs w:val="22"/>
+        </w:rPr>
+        <w:t>bersedia</w:t>
+      </w:r>
+      <w:proofErr w:type="spellEnd"/>
+      <w:r>
+        <w:rPr>
+          <w:rFonts w:ascii="Times New Roman" w:hAnsi="Times New Roman" w:cs="Times New Roman"/>
+          <w:sz w:val="22"/>
+          <w:szCs w:val="22"/>
+        </w:rPr>
+        <w:t xml:space="preserve"> </w:t>
+      </w:r>
+      <w:proofErr w:type="spellStart"/>
+      <w:r>
+        <w:rPr>
+          <w:rFonts w:ascii="Times New Roman" w:hAnsi="Times New Roman" w:cs="Times New Roman"/>
+          <w:sz w:val="22"/>
+          <w:szCs w:val="22"/>
+        </w:rPr>
+        <w:t>menjadi</w:t>
+      </w:r>
+      <w:proofErr w:type="spellEnd"/>
+      <w:r>
+        <w:rPr>
+          <w:rFonts w:ascii="Times New Roman" w:hAnsi="Times New Roman" w:cs="Times New Roman"/>
+          <w:sz w:val="22"/>
+          <w:szCs w:val="22"/>
+        </w:rPr>
+        <w:t xml:space="preserve"> </w:t>
       </w:r>
       <w:r>
         <w:rPr>
@@ -3682,6 +4959,7 @@
         </w:rPr>
         <w:t xml:space="preserve"> “</w:t>
       </w:r>
+      <w:proofErr w:type="spellStart"/>
       <w:r>
         <w:rPr>
           <w:rFonts w:ascii="Times New Roman" w:hAnsi="Times New Roman" w:cs="Times New Roman"/>
@@ -3698,13 +4976,23 @@
         </w:rPr>
         <w:t>mplementasi</w:t>
       </w:r>
-      <w:r>
-        <w:rPr>
-          <w:rFonts w:ascii="Times New Roman" w:hAnsi="Times New Roman" w:cs="Times New Roman"/>
-          <w:sz w:val="22"/>
-          <w:szCs w:val="22"/>
-        </w:rPr>
-        <w:t xml:space="preserve"> S</w:t>
+      <w:proofErr w:type="spellEnd"/>
+      <w:r>
+        <w:rPr>
+          <w:rFonts w:ascii="Times New Roman" w:hAnsi="Times New Roman" w:cs="Times New Roman"/>
+          <w:sz w:val="22"/>
+          <w:szCs w:val="22"/>
+        </w:rPr>
+        <w:t xml:space="preserve"> </w:t>
+      </w:r>
+      <w:proofErr w:type="spellStart"/>
+      <w:r>
+        <w:rPr>
+          <w:rFonts w:ascii="Times New Roman" w:hAnsi="Times New Roman" w:cs="Times New Roman"/>
+          <w:sz w:val="22"/>
+          <w:szCs w:val="22"/>
+        </w:rPr>
+        <w:t>S</w:t>
       </w:r>
       <w:r>
         <w:rPr>
@@ -3714,13 +5002,23 @@
         </w:rPr>
         <w:t>imulasi</w:t>
       </w:r>
-      <w:r>
-        <w:rPr>
-          <w:rFonts w:ascii="Times New Roman" w:hAnsi="Times New Roman" w:cs="Times New Roman"/>
-          <w:sz w:val="22"/>
-          <w:szCs w:val="22"/>
-        </w:rPr>
-        <w:t xml:space="preserve"> P</w:t>
+      <w:proofErr w:type="spellEnd"/>
+      <w:r>
+        <w:rPr>
+          <w:rFonts w:ascii="Times New Roman" w:hAnsi="Times New Roman" w:cs="Times New Roman"/>
+          <w:sz w:val="22"/>
+          <w:szCs w:val="22"/>
+        </w:rPr>
+        <w:t xml:space="preserve"> </w:t>
+      </w:r>
+      <w:proofErr w:type="spellStart"/>
+      <w:r>
+        <w:rPr>
+          <w:rFonts w:ascii="Times New Roman" w:hAnsi="Times New Roman" w:cs="Times New Roman"/>
+          <w:sz w:val="22"/>
+          <w:szCs w:val="22"/>
+        </w:rPr>
+        <w:t>P</w:t>
       </w:r>
       <w:r>
         <w:rPr>
@@ -3730,6 +5028,7 @@
         </w:rPr>
         <w:t>elatihan</w:t>
       </w:r>
+      <w:proofErr w:type="spellEnd"/>
       <w:r>
         <w:rPr>
           <w:rFonts w:ascii="Times New Roman" w:hAnsi="Times New Roman" w:cs="Times New Roman"/>
@@ -3784,7 +5083,16 @@
           <w:sz w:val="22"/>
           <w:szCs w:val="22"/>
         </w:rPr>
-        <w:t xml:space="preserve"> B</w:t>
+        <w:t xml:space="preserve"> </w:t>
+      </w:r>
+      <w:proofErr w:type="spellStart"/>
+      <w:r>
+        <w:rPr>
+          <w:rFonts w:ascii="Times New Roman" w:hAnsi="Times New Roman" w:cs="Times New Roman"/>
+          <w:sz w:val="22"/>
+          <w:szCs w:val="22"/>
+        </w:rPr>
+        <w:t>B</w:t>
       </w:r>
       <w:r>
         <w:rPr>
@@ -3794,6 +5102,7 @@
         </w:rPr>
         <w:t>erbasis</w:t>
       </w:r>
+      <w:proofErr w:type="spellEnd"/>
       <w:r>
         <w:rPr>
           <w:rFonts w:ascii="Times New Roman" w:hAnsi="Times New Roman" w:cs="Times New Roman"/>
@@ -3918,6 +5227,7 @@
         </w:rPr>
         <w:t xml:space="preserve">” oleh </w:t>
       </w:r>
+      <w:proofErr w:type="spellStart"/>
       <w:proofErr w:type="gramStart"/>
       <w:r>
         <w:rPr>
@@ -3925,7 +5235,16 @@
           <w:sz w:val="22"/>
           <w:szCs w:val="22"/>
         </w:rPr>
-        <w:t>mahasiswa :</w:t>
+        <w:t>mahasiswa</w:t>
+      </w:r>
+      <w:proofErr w:type="spellEnd"/>
+      <w:r>
+        <w:rPr>
+          <w:rFonts w:ascii="Times New Roman" w:hAnsi="Times New Roman" w:cs="Times New Roman"/>
+          <w:sz w:val="22"/>
+          <w:szCs w:val="22"/>
+        </w:rPr>
+        <w:t xml:space="preserve"> :</w:t>
       </w:r>
       <w:proofErr w:type="gramEnd"/>
     </w:p>
@@ -4111,8 +5430,34 @@
           <w:sz w:val="22"/>
           <w:szCs w:val="22"/>
         </w:rPr>
-        <w:t>Bandung, Desember</w:t>
-      </w:r>
+        <w:t>B</w:t>
+      </w:r>
+      <w:r>
+        <w:rPr>
+          <w:rFonts w:ascii="Times New Roman" w:hAnsi="Times New Roman" w:cs="Times New Roman"/>
+          <w:sz w:val="22"/>
+          <w:szCs w:val="22"/>
+        </w:rPr>
+        <w:t>ekasi</w:t>
+      </w:r>
+      <w:r>
+        <w:rPr>
+          <w:rFonts w:ascii="Times New Roman" w:hAnsi="Times New Roman" w:cs="Times New Roman"/>
+          <w:sz w:val="22"/>
+          <w:szCs w:val="22"/>
+        </w:rPr>
+        <w:t xml:space="preserve">, </w:t>
+      </w:r>
+      <w:proofErr w:type="spellStart"/>
+      <w:r>
+        <w:rPr>
+          <w:rFonts w:ascii="Times New Roman" w:hAnsi="Times New Roman" w:cs="Times New Roman"/>
+          <w:sz w:val="22"/>
+          <w:szCs w:val="22"/>
+        </w:rPr>
+        <w:t>Desember</w:t>
+      </w:r>
+      <w:proofErr w:type="spellEnd"/>
       <w:r>
         <w:rPr>
           <w:rFonts w:ascii="Times New Roman" w:hAnsi="Times New Roman" w:cs="Times New Roman"/>
@@ -4187,17 +5532,8 @@
           <w:sz w:val="22"/>
           <w:szCs w:val="22"/>
         </w:rPr>
-        <w:t>Muhammad Attila An Naufal</w:t>
-      </w:r>
-    </w:p>
-    <w:p>
-      <w:pPr>
-        <w:rPr>
-          <w:rFonts w:ascii="Times New Roman" w:hAnsi="Times New Roman" w:cs="Times New Roman"/>
-          <w:sz w:val="22"/>
-          <w:szCs w:val="22"/>
-        </w:rPr>
-      </w:pPr>
+        <w:t>Siti Jaronah</w:t>
+      </w:r>
     </w:p>
     <w:sectPr>
       <w:pgSz w:w="12240" w:h="15840"/>
